--- a/Project Proposal/CS355 - Project Proposal Updated.docx
+++ b/Project Proposal/CS355 - Project Proposal Updated.docx
@@ -1,6 +1,6 @@
 
 <file path=word/document.xml><?xml version="1.0" encoding="utf-8"?>
-<w:document xmlns:wpc="http://schemas.microsoft.com/office/word/2010/wordprocessingCanvas" xmlns:cx="http://schemas.microsoft.com/office/drawing/2014/chartex" xmlns:cx1="http://schemas.microsoft.com/office/drawing/2015/9/8/chartex" xmlns:mc="http://schemas.openxmlformats.org/markup-compatibility/2006" xmlns:o="urn:schemas-microsoft-com:office:office" xmlns:r="http://schemas.openxmlformats.org/officeDocument/2006/relationships" xmlns:m="http://schemas.openxmlformats.org/officeDocument/2006/math" xmlns:v="urn:schemas-microsoft-com:vml" xmlns:wp14="http://schemas.microsoft.com/office/word/2010/wordprocessingDrawing" xmlns:wp="http://schemas.openxmlformats.org/drawingml/2006/wordprocessingDrawing" xmlns:w10="urn:schemas-microsoft-com:office:word" xmlns:w="http://schemas.openxmlformats.org/wordprocessingml/2006/main" xmlns:w14="http://schemas.microsoft.com/office/word/2010/wordml" xmlns:w15="http://schemas.microsoft.com/office/word/2012/wordml" xmlns:w16se="http://schemas.microsoft.com/office/word/2015/wordml/symex" xmlns:wpg="http://schemas.microsoft.com/office/word/2010/wordprocessingGroup" xmlns:wpi="http://schemas.microsoft.com/office/word/2010/wordprocessingInk" xmlns:wne="http://schemas.microsoft.com/office/word/2006/wordml" xmlns:wps="http://schemas.microsoft.com/office/word/2010/wordprocessingShape" xmlns:a="http://schemas.openxmlformats.org/drawingml/2006/main" xmlns:pic="http://schemas.openxmlformats.org/drawingml/2006/picture" xmlns:a14="http://schemas.microsoft.com/office/drawing/2010/main" mc:Ignorable="w14 w15 w16se wp14">
+<w:document xmlns:wpc="http://schemas.microsoft.com/office/word/2010/wordprocessingCanvas" xmlns:cx="http://schemas.microsoft.com/office/drawing/2014/chartex" xmlns:cx1="http://schemas.microsoft.com/office/drawing/2015/9/8/chartex" xmlns:mc="http://schemas.openxmlformats.org/markup-compatibility/2006" xmlns:o="urn:schemas-microsoft-com:office:office" xmlns:r="http://schemas.openxmlformats.org/officeDocument/2006/relationships" xmlns:m="http://schemas.openxmlformats.org/officeDocument/2006/math" xmlns:v="urn:schemas-microsoft-com:vml" xmlns:wp14="http://schemas.microsoft.com/office/word/2010/wordprocessingDrawing" xmlns:wp="http://schemas.openxmlformats.org/drawingml/2006/wordprocessingDrawing" xmlns:w10="urn:schemas-microsoft-com:office:word" xmlns:w="http://schemas.openxmlformats.org/wordprocessingml/2006/main" xmlns:w14="http://schemas.microsoft.com/office/word/2010/wordml" xmlns:w15="http://schemas.microsoft.com/office/word/2012/wordml" xmlns:w16se="http://schemas.microsoft.com/office/word/2015/wordml/symex" xmlns:wpg="http://schemas.microsoft.com/office/word/2010/wordprocessingGroup" xmlns:wpi="http://schemas.microsoft.com/office/word/2010/wordprocessingInk" xmlns:wne="http://schemas.microsoft.com/office/word/2006/wordml" xmlns:wps="http://schemas.microsoft.com/office/word/2010/wordprocessingShape" mc:Ignorable="w14 w15 w16se wp14">
   <w:body>
     <w:p>
       <w:pPr>
@@ -163,14 +163,34 @@
           <w:szCs w:val="40"/>
         </w:rPr>
       </w:pPr>
+      <w:proofErr w:type="spellStart"/>
       <w:r>
         <w:rPr>
           <w:rFonts w:ascii="Times New Roman" w:hAnsi="Times New Roman" w:cs="Times New Roman"/>
           <w:sz w:val="32"/>
           <w:szCs w:val="40"/>
         </w:rPr>
-        <w:t>Daniyal Jillani</w:t>
-      </w:r>
+        <w:t>Daniyal</w:t>
+      </w:r>
+      <w:proofErr w:type="spellEnd"/>
+      <w:r>
+        <w:rPr>
+          <w:rFonts w:ascii="Times New Roman" w:hAnsi="Times New Roman" w:cs="Times New Roman"/>
+          <w:sz w:val="32"/>
+          <w:szCs w:val="40"/>
+        </w:rPr>
+        <w:t xml:space="preserve"> </w:t>
+      </w:r>
+      <w:proofErr w:type="spellStart"/>
+      <w:r>
+        <w:rPr>
+          <w:rFonts w:ascii="Times New Roman" w:hAnsi="Times New Roman" w:cs="Times New Roman"/>
+          <w:sz w:val="32"/>
+          <w:szCs w:val="40"/>
+        </w:rPr>
+        <w:t>Jillani</w:t>
+      </w:r>
+      <w:proofErr w:type="spellEnd"/>
       <w:r>
         <w:rPr>
           <w:rFonts w:ascii="Times New Roman" w:hAnsi="Times New Roman" w:cs="Times New Roman"/>
@@ -281,7 +301,43 @@
           <w:sz w:val="36"/>
           <w:szCs w:val="28"/>
         </w:rPr>
-        <w:t>Dr. Ayaz ul Hasan Khan</w:t>
+        <w:t xml:space="preserve">Dr. </w:t>
+      </w:r>
+      <w:proofErr w:type="spellStart"/>
+      <w:r>
+        <w:rPr>
+          <w:rFonts w:ascii="Times New Roman" w:hAnsi="Times New Roman" w:cs="Times New Roman"/>
+          <w:sz w:val="36"/>
+          <w:szCs w:val="28"/>
+        </w:rPr>
+        <w:t>Ayaz</w:t>
+      </w:r>
+      <w:proofErr w:type="spellEnd"/>
+      <w:r>
+        <w:rPr>
+          <w:rFonts w:ascii="Times New Roman" w:hAnsi="Times New Roman" w:cs="Times New Roman"/>
+          <w:sz w:val="36"/>
+          <w:szCs w:val="28"/>
+        </w:rPr>
+        <w:t xml:space="preserve"> </w:t>
+      </w:r>
+      <w:proofErr w:type="spellStart"/>
+      <w:r>
+        <w:rPr>
+          <w:rFonts w:ascii="Times New Roman" w:hAnsi="Times New Roman" w:cs="Times New Roman"/>
+          <w:sz w:val="36"/>
+          <w:szCs w:val="28"/>
+        </w:rPr>
+        <w:t>ul</w:t>
+      </w:r>
+      <w:proofErr w:type="spellEnd"/>
+      <w:r>
+        <w:rPr>
+          <w:rFonts w:ascii="Times New Roman" w:hAnsi="Times New Roman" w:cs="Times New Roman"/>
+          <w:sz w:val="36"/>
+          <w:szCs w:val="28"/>
+        </w:rPr>
+        <w:t xml:space="preserve"> Hasan Khan</w:t>
       </w:r>
     </w:p>
     <w:p>
@@ -425,8 +481,8 @@
         <w:jc w:val="both"/>
         <w:rPr>
           <w:rFonts w:ascii="Times New Roman" w:hAnsi="Times New Roman" w:cs="Times New Roman"/>
-          <w:b w:val="1"/>
-          <w:bCs w:val="1"/>
+          <w:b/>
+          <w:bCs/>
           <w:sz w:val="24"/>
           <w:szCs w:val="24"/>
         </w:rPr>
@@ -456,7 +512,7 @@
           <w:szCs w:val="24"/>
           <w:shd w:val="clear" w:color="auto" w:fill="FFFFFF"/>
         </w:rPr>
-        <w:t xml:space="preserve">front-end</w:t>
+        <w:t>front-end</w:t>
       </w:r>
       <w:r>
         <w:rPr>
@@ -474,27 +530,7 @@
           <w:szCs w:val="24"/>
           <w:shd w:val="clear" w:color="auto" w:fill="FFFFFF"/>
         </w:rPr>
-        <w:t xml:space="preserve"> The system is a </w:t>
-      </w:r>
-      <w:proofErr w:type="gramStart"/>
-      <w:r>
-        <w:rPr>
-          <w:rFonts w:ascii="Times New Roman" w:hAnsi="Times New Roman" w:cs="Times New Roman"/>
-          <w:sz w:val="24"/>
-          <w:szCs w:val="24"/>
-          <w:shd w:val="clear" w:color="auto" w:fill="FFFFFF"/>
-        </w:rPr>
-        <w:t xml:space="preserve">general purpose</w:t>
-      </w:r>
-      <w:proofErr w:type="gramEnd"/>
-      <w:r>
-        <w:rPr>
-          <w:rFonts w:ascii="Times New Roman" w:hAnsi="Times New Roman" w:cs="Times New Roman"/>
-          <w:sz w:val="24"/>
-          <w:szCs w:val="24"/>
-          <w:shd w:val="clear" w:color="auto" w:fill="FFFFFF"/>
-        </w:rPr>
-        <w:t xml:space="preserve"> Management System which can be used by any hospital to store their information.</w:t>
+        <w:t xml:space="preserve"> The system is a general purpose Management System which can be used by any hospital to store their information.</w:t>
       </w:r>
     </w:p>
     <w:p>
@@ -695,7 +731,7 @@
         <w:shd w:val="clear" w:color="auto" w:fill="FFFFFF"/>
         <w:spacing w:before="225" w:after="300"/>
         <w:rPr>
-          <w:rFonts w:ascii="Times New Roman" w:hAnsi="Times New Roman" w:eastAsia="Times New Roman" w:cs="Times New Roman"/>
+          <w:rFonts w:ascii="Times New Roman" w:eastAsia="Times New Roman" w:hAnsi="Times New Roman" w:cs="Times New Roman"/>
           <w:color w:val="auto"/>
         </w:rPr>
       </w:pPr>
@@ -765,7 +801,7 @@
         <w:shd w:val="clear" w:color="auto" w:fill="FFFFFF"/>
         <w:spacing w:before="225" w:after="300"/>
         <w:rPr>
-          <w:rFonts w:ascii="Times New Roman" w:hAnsi="Times New Roman" w:eastAsia="Times New Roman" w:cs="Times New Roman"/>
+          <w:rFonts w:ascii="Times New Roman" w:eastAsia="Times New Roman" w:hAnsi="Times New Roman" w:cs="Times New Roman"/>
           <w:color w:val="auto"/>
         </w:rPr>
       </w:pPr>
@@ -803,7 +839,7 @@
         <w:shd w:val="clear" w:color="auto" w:fill="FFFFFF" w:themeFill="background1"/>
         <w:spacing w:before="225" w:after="300"/>
         <w:rPr>
-          <w:rFonts w:ascii="Times New Roman" w:hAnsi="Times New Roman" w:eastAsia="Times New Roman" w:cs="Times New Roman"/>
+          <w:rFonts w:ascii="Times New Roman" w:eastAsia="Times New Roman" w:hAnsi="Times New Roman" w:cs="Times New Roman"/>
           <w:color w:val="auto"/>
         </w:rPr>
       </w:pPr>
@@ -815,38 +851,44 @@
           <w:bCs w:val="0"/>
           <w:color w:val="auto"/>
         </w:rPr>
-        <w:t>Pharmacy</w:t>
-      </w:r>
-      <w:r>
-        <w:rPr>
-          <w:rStyle w:val="Strong"/>
-          <w:rFonts w:ascii="Times New Roman" w:hAnsi="Times New Roman" w:cs="Times New Roman"/>
-          <w:b w:val="0"/>
-          <w:bCs w:val="0"/>
+        <w:t xml:space="preserve">Pharmacy Management System </w:t>
+      </w:r>
+      <w:r>
+        <w:rPr>
+          <w:rFonts w:ascii="Times New Roman" w:hAnsi="Times New Roman" w:cs="Times New Roman"/>
           <w:color w:val="auto"/>
         </w:rPr>
-        <w:t xml:space="preserve"> Management System </w:t>
+        <w:t>m</w:t>
       </w:r>
       <w:r>
         <w:rPr>
           <w:rFonts w:ascii="Times New Roman" w:hAnsi="Times New Roman" w:cs="Times New Roman"/>
           <w:color w:val="auto"/>
         </w:rPr>
-        <w:t>m</w:t>
+        <w:t xml:space="preserve">anages the data </w:t>
       </w:r>
       <w:r>
         <w:rPr>
           <w:rFonts w:ascii="Times New Roman" w:hAnsi="Times New Roman" w:cs="Times New Roman"/>
           <w:color w:val="auto"/>
         </w:rPr>
-        <w:t xml:space="preserve">anages the data </w:t>
-      </w:r>
+        <w:t xml:space="preserve">(names, prices, manufacturer </w:t>
+      </w:r>
+      <w:proofErr w:type="spellStart"/>
       <w:r>
         <w:rPr>
           <w:rFonts w:ascii="Times New Roman" w:hAnsi="Times New Roman" w:cs="Times New Roman"/>
           <w:color w:val="auto"/>
         </w:rPr>
-        <w:t xml:space="preserve">(names, prices, manufacturer etc) </w:t>
+        <w:t>etc</w:t>
+      </w:r>
+      <w:proofErr w:type="spellEnd"/>
+      <w:r>
+        <w:rPr>
+          <w:rFonts w:ascii="Times New Roman" w:hAnsi="Times New Roman" w:cs="Times New Roman"/>
+          <w:color w:val="auto"/>
+        </w:rPr>
+        <w:t xml:space="preserve">) </w:t>
       </w:r>
       <w:r>
         <w:rPr>
@@ -918,7 +960,7 @@
         <w:shd w:val="clear" w:color="auto" w:fill="FFFFFF"/>
         <w:spacing w:before="225" w:after="300"/>
         <w:rPr>
-          <w:rFonts w:ascii="Times New Roman" w:hAnsi="Times New Roman" w:eastAsia="Times New Roman" w:cs="Times New Roman"/>
+          <w:rFonts w:ascii="Times New Roman" w:eastAsia="Times New Roman" w:hAnsi="Times New Roman" w:cs="Times New Roman"/>
           <w:color w:val="auto"/>
         </w:rPr>
       </w:pPr>
@@ -981,8 +1023,6 @@
       <w:r>
         <w:t>(</w:t>
       </w:r>
-      <w:bookmarkStart w:name="_GoBack" w:id="0"/>
-      <w:bookmarkEnd w:id="0"/>
       <w:r>
         <w:t>from nurses/ ward boys to higher management</w:t>
       </w:r>
@@ -1002,7 +1042,7 @@
         <w:shd w:val="clear" w:color="auto" w:fill="FFFFFF"/>
         <w:spacing w:before="225" w:after="300"/>
         <w:rPr>
-          <w:rFonts w:ascii="Times New Roman" w:hAnsi="Times New Roman" w:eastAsia="Times New Roman" w:cs="Times New Roman"/>
+          <w:rFonts w:ascii="Times New Roman" w:eastAsia="Times New Roman" w:hAnsi="Times New Roman" w:cs="Times New Roman"/>
           <w:color w:val="auto"/>
         </w:rPr>
       </w:pPr>
@@ -1023,7 +1063,7 @@
         <w:spacing w:before="0" w:beforeAutospacing="0" w:after="150" w:afterAutospacing="0"/>
         <w:jc w:val="both"/>
       </w:pPr>
-      <w:hyperlink w:history="1" r:id="rId6">
+      <w:hyperlink r:id="rId6" w:history="1">
         <w:r>
           <w:rPr>
             <w:rStyle w:val="Hyperlink"/>
@@ -1037,7 +1077,11 @@
         <w:t> </w:t>
       </w:r>
       <w:r>
-        <w:t>will allow patients to register for an appointment online and provide their details beforehand. This will reduce waiting time and waiting area needed in the hospital. This system will also send a notification to patients and doctors for confirmation of appointments.</w:t>
+        <w:t xml:space="preserve">will allow patients to register for an appointment online and provide their details beforehand. This will reduce waiting time and waiting area needed in the </w:t>
+      </w:r>
+      <w:r>
+        <w:lastRenderedPageBreak/>
+        <w:t>hospital. This system will also send a notification to patients and doctors for confirmation of appointments.</w:t>
       </w:r>
     </w:p>
     <w:p>
@@ -1046,7 +1090,7 @@
         <w:shd w:val="clear" w:color="auto" w:fill="FFFFFF"/>
         <w:spacing w:before="225" w:after="300"/>
         <w:rPr>
-          <w:rFonts w:ascii="Times New Roman" w:hAnsi="Times New Roman" w:eastAsia="Times New Roman" w:cs="Times New Roman"/>
+          <w:rFonts w:ascii="Times New Roman" w:eastAsia="Times New Roman" w:hAnsi="Times New Roman" w:cs="Times New Roman"/>
           <w:color w:val="auto"/>
         </w:rPr>
       </w:pPr>
@@ -1057,7 +1101,6 @@
           <w:bCs w:val="0"/>
           <w:color w:val="auto"/>
         </w:rPr>
-        <w:lastRenderedPageBreak/>
         <w:t>6- Invoice System:</w:t>
       </w:r>
     </w:p>
@@ -1065,27 +1108,21 @@
       <w:pPr>
         <w:pStyle w:val="NormalWeb"/>
         <w:shd w:val="clear" w:color="auto" w:fill="FFFFFF" w:themeFill="background1"/>
-        <w:spacing w:before="0" w:beforeAutospacing="off" w:after="150" w:afterAutospacing="off"/>
+        <w:spacing w:before="0" w:beforeAutospacing="0" w:after="150" w:afterAutospacing="0"/>
         <w:jc w:val="both"/>
       </w:pPr>
       <w:r>
-        <w:rPr/>
         <w:t>Invoice system keeps track of all the bills generated against a patient and keeps record of all the payments due and received from the patient.</w:t>
       </w:r>
       <w:r>
-        <w:rPr/>
-        <w:t xml:space="preserve"> </w:t>
-      </w:r>
-      <w:r>
-        <w:rPr/>
-        <w:t>The invoice system also keeps records of the charges due on a patient according to his duration of stay, type of treatment provided etc.</w:t>
+        <w:t xml:space="preserve"> The invoice system also keeps records of the charges due on a patient according to his duration of stay, type of treatment provided etc.</w:t>
       </w:r>
     </w:p>
     <w:p>
       <w:pPr>
         <w:pStyle w:val="NormalWeb"/>
         <w:shd w:val="clear" w:color="auto" w:fill="FFFFFF" w:themeFill="background1"/>
-        <w:spacing w:before="0" w:beforeAutospacing="off" w:after="150" w:afterAutospacing="off"/>
+        <w:spacing w:before="0" w:beforeAutospacing="0" w:after="150" w:afterAutospacing="0"/>
         <w:jc w:val="both"/>
       </w:pPr>
     </w:p>
@@ -1093,167 +1130,105 @@
       <w:pPr>
         <w:pStyle w:val="NormalWeb"/>
         <w:shd w:val="clear" w:color="auto" w:fill="FFFFFF" w:themeFill="background1"/>
-        <w:spacing w:before="0" w:beforeAutospacing="off" w:after="150" w:afterAutospacing="off"/>
-        <w:jc w:val="both"/>
-      </w:pPr>
-      <w:r>
-        <w:rPr/>
-        <w:t>The database maintains the record of a hospital. It stores the records of all patients</w:t>
-      </w:r>
-      <w:r>
-        <w:rPr/>
-        <w:t xml:space="preserve"> (their names, addresses, contact numbers etc.). One patient can have multiple </w:t>
-      </w:r>
-      <w:r>
-        <w:rPr/>
-        <w:t>escorts/ guardians</w:t>
-      </w:r>
-      <w:r>
-        <w:rPr/>
-        <w:t>/</w:t>
-      </w:r>
-      <w:r>
-        <w:rPr/>
-        <w:t xml:space="preserve"> </w:t>
-      </w:r>
-      <w:r>
-        <w:rPr/>
-        <w:t xml:space="preserve">contact persons </w:t>
-      </w:r>
-      <w:r>
-        <w:rPr/>
-        <w:t>(</w:t>
-      </w:r>
-      <w:r>
-        <w:rPr/>
-        <w:t xml:space="preserve">who take care of </w:t>
-      </w:r>
-      <w:r>
-        <w:rPr/>
-        <w:t xml:space="preserve">things on behalf of patient), </w:t>
-      </w:r>
-      <w:r>
-        <w:rPr/>
-        <w:t>all information regarding those guardians</w:t>
-      </w:r>
-      <w:r>
-        <w:rPr/>
-        <w:t>/</w:t>
-      </w:r>
-      <w:r>
-        <w:rPr/>
-        <w:t xml:space="preserve"> </w:t>
-      </w:r>
-      <w:r>
-        <w:rPr/>
-        <w:t xml:space="preserve">contact persons is also stored. A patient can be private or </w:t>
-      </w:r>
-      <w:r>
-        <w:rPr/>
-        <w:t xml:space="preserve">sponsored by a </w:t>
-      </w:r>
-      <w:r>
-        <w:rPr/>
-        <w:t>corporation</w:t>
-      </w:r>
-      <w:r>
-        <w:rPr/>
-        <w:t>/ company. Information regarding the corporation (if any) is stored.</w:t>
-      </w:r>
-      <w:r>
-        <w:rPr/>
-        <w:t xml:space="preserve"> A </w:t>
-      </w:r>
-      <w:r>
-        <w:rPr/>
-        <w:t>description</w:t>
-      </w:r>
-      <w:r>
-        <w:rPr/>
-        <w:t xml:space="preserve"> of illness is stored. A patient may also be tended to by various departments of a hospital (cardio/ ortho etc). </w:t>
-      </w:r>
-      <w:r>
-        <w:rPr/>
-        <w:t xml:space="preserve">The records of a patient's medical history, the medications required, and dates of visits are also stored. </w:t>
-      </w:r>
-      <w:r>
-        <w:rPr/>
-        <w:t xml:space="preserve">The invoice system also keeps records of the charges due on a patient according to his duration of stay, type of treatment provided etc. </w:t>
-      </w:r>
-      <w:r>
-        <w:rPr/>
-        <w:t xml:space="preserve">A patient may be attended by one or </w:t>
-      </w:r>
-      <w:r>
-        <w:rPr/>
-        <w:t xml:space="preserve">multiple doctors. Information regarding </w:t>
-      </w:r>
-      <w:r>
-        <w:rPr/>
-        <w:t>all the doctors and their timings is stored</w:t>
-      </w:r>
-      <w:r>
-        <w:rPr/>
-        <w:t xml:space="preserve">. The management system also has an inventory system </w:t>
-      </w:r>
-      <w:r>
-        <w:rPr/>
-        <w:t>for its pharmacy. The system also provides the patients a facility to book an appointment online</w:t>
-      </w:r>
-      <w:r>
-        <w:rPr/>
-        <w:t xml:space="preserve"> and get their time of appointment etc. </w:t>
-      </w:r>
-    </w:p>
-    <w:p>
-      <w:pPr>
-        <w:pStyle w:val="NormalWeb"/>
-        <w:shd w:val="clear" w:color="auto" w:fill="FFFFFF"/>
         <w:spacing w:before="0" w:beforeAutospacing="0" w:after="150" w:afterAutospacing="0"/>
         <w:jc w:val="both"/>
       </w:pPr>
-    </w:p>
-    <w:p>
-      <w:pPr>
-        <w:rPr>
-          <w:b/>
-          <w:bCs/>
-          <w:color w:val="FF0000"/>
-        </w:rPr>
-      </w:pPr>
-      <w:r>
-        <w:rPr>
-          <w:b/>
-          <w:bCs/>
-          <w:color w:val="FF0000"/>
-        </w:rPr>
-        <w:t>Instructor's Comments: In addition to the problem statement and objectives of the project, you were also required to write the business scenario that can be used to draw the system's ERD and design the interfaces. So, you should include the complete business scenario with details of entities and its attributes, business processes, relationships, and constraints.</w:t>
-      </w:r>
-    </w:p>
-    <w:p>
-      <w:pPr>
-        <w:rPr>
-          <w:b/>
-          <w:bCs/>
-          <w:color w:val="FF0000"/>
-        </w:rPr>
-      </w:pPr>
-    </w:p>
-    <w:p>
-      <w:pPr>
-        <w:rPr>
-          <w:b/>
-          <w:bCs/>
-          <w:color w:val="FF0000"/>
-        </w:rPr>
-      </w:pPr>
-      <w:r>
-        <w:rPr>
-          <w:b/>
-          <w:bCs/>
-          <w:color w:val="FF0000"/>
-        </w:rPr>
-        <w:t>Above text is directly copied from internet. You should write it in your own words.</w:t>
+      <w:r>
+        <w:t>The database maintains the record of a hospital. It stores the records of all patients</w:t>
+      </w:r>
+      <w:r>
+        <w:t xml:space="preserve"> (their names, addresses, contact numbers etc.). One patient can have multiple </w:t>
+      </w:r>
+      <w:r>
+        <w:t>escorts/ guardians</w:t>
+      </w:r>
+      <w:r>
+        <w:t>/</w:t>
+      </w:r>
+      <w:r>
+        <w:t xml:space="preserve"> </w:t>
+      </w:r>
+      <w:r>
+        <w:t xml:space="preserve">contact persons </w:t>
+      </w:r>
+      <w:r>
+        <w:t>(</w:t>
+      </w:r>
+      <w:r>
+        <w:t xml:space="preserve">who take care of </w:t>
+      </w:r>
+      <w:r>
+        <w:t xml:space="preserve">things on behalf of patient), </w:t>
+      </w:r>
+      <w:r>
+        <w:t>all information regarding those guardians</w:t>
+      </w:r>
+      <w:r>
+        <w:t>/</w:t>
+      </w:r>
+      <w:r>
+        <w:t xml:space="preserve"> </w:t>
+      </w:r>
+      <w:r>
+        <w:t xml:space="preserve">contact persons is also stored. A patient can be private or </w:t>
+      </w:r>
+      <w:r>
+        <w:t xml:space="preserve">sponsored by a </w:t>
+      </w:r>
+      <w:r>
+        <w:t>corporation</w:t>
+      </w:r>
+      <w:r>
+        <w:t>/ company. Information regarding the corporation (if any) is stored.</w:t>
+      </w:r>
+      <w:r>
+        <w:t xml:space="preserve"> A </w:t>
+      </w:r>
+      <w:r>
+        <w:t>description</w:t>
+      </w:r>
+      <w:r>
+        <w:t xml:space="preserve"> of illness is stored. A patient may also be tended to by various departments of a hospital (cardio/ </w:t>
+      </w:r>
+      <w:proofErr w:type="spellStart"/>
+      <w:r>
+        <w:t>ortho</w:t>
+      </w:r>
+      <w:proofErr w:type="spellEnd"/>
+      <w:r>
+        <w:t xml:space="preserve"> </w:t>
+      </w:r>
+      <w:proofErr w:type="spellStart"/>
+      <w:r>
+        <w:t>etc</w:t>
+      </w:r>
+      <w:proofErr w:type="spellEnd"/>
+      <w:r>
+        <w:t xml:space="preserve">). </w:t>
+      </w:r>
+      <w:r>
+        <w:t xml:space="preserve">The records of a patient's medical history, the medications required, and dates of visits are also stored. </w:t>
+      </w:r>
+      <w:r>
+        <w:t xml:space="preserve">The invoice system also keeps records of the charges due on a patient according to his duration of stay, type of treatment provided etc. </w:t>
+      </w:r>
+      <w:r>
+        <w:t xml:space="preserve">A patient may be attended by one or </w:t>
+      </w:r>
+      <w:r>
+        <w:t xml:space="preserve">multiple doctors. Information regarding </w:t>
+      </w:r>
+      <w:r>
+        <w:t>all the doctors and their timings is stored</w:t>
+      </w:r>
+      <w:r>
+        <w:t xml:space="preserve">. The management system also has an inventory system </w:t>
+      </w:r>
+      <w:r>
+        <w:t>for its pharmacy. The system also provides the patients a facility to book an appointment online</w:t>
+      </w:r>
+      <w:r>
+        <w:t xml:space="preserve"> and get their time of appointment etc. </w:t>
       </w:r>
     </w:p>
     <w:p/>
@@ -1417,18 +1392,7 @@
           <w:sz w:val="24"/>
           <w:szCs w:val="24"/>
         </w:rPr>
-        <w:t>This will help patients register online for an appointment and get their appointment details.</w:t>
-      </w:r>
-      <w:r>
-        <w:rPr>
-          <w:rStyle w:val="Strong"/>
-          <w:rFonts w:ascii="Times New Roman" w:hAnsi="Times New Roman" w:cs="Times New Roman"/>
-          <w:b w:val="0"/>
-          <w:bCs w:val="0"/>
-          <w:sz w:val="24"/>
-          <w:szCs w:val="24"/>
-        </w:rPr>
-        <w:t xml:space="preserve"> This may be connected to the </w:t>
+        <w:t xml:space="preserve">This will help patients register online for an appointment and get their appointment details. This may be connected to the </w:t>
       </w:r>
       <w:r>
         <w:rPr>
@@ -1485,7 +1449,25 @@
           <w:sz w:val="24"/>
           <w:szCs w:val="24"/>
         </w:rPr>
-        <w:t>:</w:t>
+        <w:t xml:space="preserve">: </w:t>
+      </w:r>
+      <w:r>
+        <w:rPr>
+          <w:rStyle w:val="Strong"/>
+          <w:rFonts w:ascii="Times New Roman" w:hAnsi="Times New Roman" w:cs="Times New Roman"/>
+          <w:sz w:val="24"/>
+          <w:szCs w:val="24"/>
+        </w:rPr>
+        <w:t>Doctor’s Record Management system</w:t>
+      </w:r>
+      <w:r>
+        <w:rPr>
+          <w:rStyle w:val="Strong"/>
+          <w:rFonts w:ascii="Times New Roman" w:hAnsi="Times New Roman" w:cs="Times New Roman"/>
+          <w:sz w:val="24"/>
+          <w:szCs w:val="24"/>
+        </w:rPr>
+        <w:t xml:space="preserve">: </w:t>
       </w:r>
       <w:r>
         <w:rPr>
@@ -1496,25 +1478,7 @@
           <w:sz w:val="24"/>
           <w:szCs w:val="24"/>
         </w:rPr>
-        <w:t xml:space="preserve"> </w:t>
-      </w:r>
-      <w:r>
-        <w:rPr>
-          <w:rStyle w:val="Strong"/>
-          <w:rFonts w:ascii="Times New Roman" w:hAnsi="Times New Roman" w:cs="Times New Roman"/>
-          <w:sz w:val="24"/>
-          <w:szCs w:val="24"/>
-        </w:rPr>
-        <w:t>Doctor’s Record Management system</w:t>
-      </w:r>
-      <w:r>
-        <w:rPr>
-          <w:rStyle w:val="Strong"/>
-          <w:rFonts w:ascii="Times New Roman" w:hAnsi="Times New Roman" w:cs="Times New Roman"/>
-          <w:sz w:val="24"/>
-          <w:szCs w:val="24"/>
-        </w:rPr>
-        <w:t xml:space="preserve">: </w:t>
+        <w:t>This will help</w:t>
       </w:r>
       <w:r>
         <w:rPr>
@@ -1525,7 +1489,7 @@
           <w:sz w:val="24"/>
           <w:szCs w:val="24"/>
         </w:rPr>
-        <w:t>This will help</w:t>
+        <w:t xml:space="preserve"> registering a new doctor (permanent employee or on contract) and also to fetch information regarding a particular doctor, or search for doctors specializing in a certain field. </w:t>
       </w:r>
       <w:r>
         <w:rPr>
@@ -1536,58 +1500,8 @@
           <w:sz w:val="24"/>
           <w:szCs w:val="24"/>
         </w:rPr>
-        <w:t xml:space="preserve"> registering a new doctor (permanent employee or on contract) </w:t>
-      </w:r>
-      <w:proofErr w:type="gramStart"/>
-      <w:r>
-        <w:rPr>
-          <w:rStyle w:val="Strong"/>
-          <w:rFonts w:ascii="Times New Roman" w:hAnsi="Times New Roman" w:cs="Times New Roman"/>
-          <w:b w:val="0"/>
-          <w:bCs w:val="0"/>
-          <w:sz w:val="24"/>
-          <w:szCs w:val="24"/>
-        </w:rPr>
-        <w:t>and also</w:t>
-      </w:r>
-      <w:proofErr w:type="gramEnd"/>
-      <w:r>
-        <w:rPr>
-          <w:rStyle w:val="Strong"/>
-          <w:rFonts w:ascii="Times New Roman" w:hAnsi="Times New Roman" w:cs="Times New Roman"/>
-          <w:b w:val="0"/>
-          <w:bCs w:val="0"/>
-          <w:sz w:val="24"/>
-          <w:szCs w:val="24"/>
-        </w:rPr>
-        <w:t xml:space="preserve"> to fetch information regarding a particular doctor, or search for doctors specializing in a certain field. </w:t>
-      </w:r>
-      <w:r>
-        <w:rPr>
-          <w:rStyle w:val="Strong"/>
-          <w:rFonts w:ascii="Times New Roman" w:hAnsi="Times New Roman" w:cs="Times New Roman"/>
-          <w:b w:val="0"/>
-          <w:bCs w:val="0"/>
-          <w:sz w:val="24"/>
-          <w:szCs w:val="24"/>
-        </w:rPr>
         <w:t xml:space="preserve"> </w:t>
       </w:r>
-    </w:p>
-    <w:p>
-      <w:pPr>
-        <w:pStyle w:val="Normal"/>
-        <w:spacing w:after="120" w:line="240" w:lineRule="auto"/>
-        <w:jc w:val="both"/>
-        <w:rPr>
-          <w:rStyle w:val="Strong"/>
-          <w:rFonts w:ascii="Times New Roman" w:hAnsi="Times New Roman" w:cs="Times New Roman"/>
-          <w:b w:val="0"/>
-          <w:bCs w:val="0"/>
-          <w:sz w:val="24"/>
-          <w:szCs w:val="24"/>
-        </w:rPr>
-      </w:pPr>
     </w:p>
     <w:p>
       <w:pPr>
@@ -1595,7 +1509,10 @@
         <w:spacing w:after="120" w:line="240" w:lineRule="auto"/>
         <w:jc w:val="both"/>
         <w:rPr>
-          <w:rFonts w:ascii="Times New Roman" w:hAnsi="Times New Roman" w:cs="Times New Roman"/>
+          <w:rStyle w:val="Strong"/>
+          <w:rFonts w:ascii="Times New Roman" w:hAnsi="Times New Roman" w:cs="Times New Roman"/>
+          <w:b w:val="0"/>
+          <w:bCs w:val="0"/>
           <w:sz w:val="24"/>
           <w:szCs w:val="24"/>
         </w:rPr>
@@ -1606,7 +1523,42 @@
         <w:snapToGrid w:val="0"/>
         <w:spacing w:after="120" w:line="240" w:lineRule="auto"/>
         <w:jc w:val="both"/>
-      </w:pPr>
+        <w:rPr>
+          <w:rFonts w:ascii="Times New Roman" w:hAnsi="Times New Roman" w:cs="Times New Roman"/>
+          <w:b/>
+          <w:sz w:val="24"/>
+          <w:szCs w:val="24"/>
+        </w:rPr>
+      </w:pPr>
+      <w:bookmarkStart w:id="0" w:name="_GoBack"/>
+      <w:bookmarkEnd w:id="0"/>
+      <w:r>
+        <w:rPr>
+          <w:rFonts w:ascii="Times New Roman" w:hAnsi="Times New Roman" w:cs="Times New Roman"/>
+          <w:b/>
+          <w:sz w:val="24"/>
+          <w:szCs w:val="24"/>
+        </w:rPr>
+        <w:br/>
+      </w:r>
+      <w:r>
+        <w:rPr>
+          <w:rFonts w:ascii="Times New Roman" w:hAnsi="Times New Roman" w:cs="Times New Roman"/>
+          <w:b/>
+          <w:sz w:val="24"/>
+          <w:szCs w:val="24"/>
+        </w:rPr>
+        <w:t>Tools</w:t>
+      </w:r>
+      <w:r>
+        <w:rPr>
+          <w:rFonts w:ascii="Times New Roman" w:hAnsi="Times New Roman" w:cs="Times New Roman"/>
+          <w:b/>
+          <w:sz w:val="24"/>
+          <w:szCs w:val="24"/>
+        </w:rPr>
+        <w:t xml:space="preserve"> &amp; Technologies</w:t>
+      </w:r>
     </w:p>
     <w:p>
       <w:pPr>
@@ -1614,19 +1566,53 @@
         <w:spacing w:after="120" w:line="240" w:lineRule="auto"/>
         <w:jc w:val="both"/>
         <w:rPr>
-          <w:b/>
-          <w:bCs/>
-          <w:color w:val="FF0000"/>
-        </w:rPr>
-      </w:pPr>
-      <w:r>
-        <w:rPr>
-          <w:b/>
-          <w:bCs/>
-          <w:color w:val="FF0000"/>
-        </w:rPr>
-        <w:t>Focus on points 2 and 3 only, in addition to that the system should also maintain the doctors’ details.</w:t>
-      </w:r>
+          <w:rFonts w:ascii="Times New Roman" w:hAnsi="Times New Roman" w:cs="Times New Roman"/>
+          <w:sz w:val="24"/>
+          <w:szCs w:val="24"/>
+        </w:rPr>
+      </w:pPr>
+      <w:r>
+        <w:rPr>
+          <w:rFonts w:ascii="Times New Roman" w:hAnsi="Times New Roman" w:cs="Times New Roman"/>
+          <w:sz w:val="24"/>
+          <w:szCs w:val="24"/>
+        </w:rPr>
+        <w:t>Back-end: SQL Server</w:t>
+      </w:r>
+    </w:p>
+    <w:p>
+      <w:pPr>
+        <w:rPr>
+          <w:rFonts w:ascii="Times New Roman" w:hAnsi="Times New Roman" w:cs="Times New Roman"/>
+          <w:sz w:val="24"/>
+          <w:szCs w:val="24"/>
+        </w:rPr>
+      </w:pPr>
+      <w:r>
+        <w:rPr>
+          <w:rFonts w:ascii="Times New Roman" w:hAnsi="Times New Roman" w:cs="Times New Roman"/>
+          <w:sz w:val="24"/>
+          <w:szCs w:val="24"/>
+        </w:rPr>
+        <w:t xml:space="preserve">Front-end: </w:t>
+      </w:r>
+      <w:r>
+        <w:rPr>
+          <w:rFonts w:ascii="Times New Roman" w:hAnsi="Times New Roman" w:cs="Times New Roman"/>
+          <w:sz w:val="24"/>
+          <w:szCs w:val="24"/>
+        </w:rPr>
+        <w:t>C#</w:t>
+      </w:r>
+    </w:p>
+    <w:p>
+      <w:pPr>
+        <w:rPr>
+          <w:rFonts w:ascii="Times New Roman" w:hAnsi="Times New Roman" w:cs="Times New Roman"/>
+          <w:sz w:val="24"/>
+          <w:szCs w:val="24"/>
+        </w:rPr>
+      </w:pPr>
     </w:p>
     <w:p>
       <w:pPr>
@@ -1634,18 +1620,39 @@
         <w:spacing w:after="120" w:line="240" w:lineRule="auto"/>
         <w:jc w:val="both"/>
         <w:rPr>
-          <w:b/>
-          <w:bCs/>
-          <w:color w:val="FF0000"/>
-        </w:rPr>
-      </w:pPr>
-      <w:r>
-        <w:rPr>
-          <w:b/>
-          <w:bCs/>
-          <w:color w:val="FF0000"/>
-        </w:rPr>
-        <w:t>List down the user interfaces that will be required to implement the system with brief description of the usage of each interface.</w:t>
+          <w:rFonts w:ascii="Times New Roman" w:hAnsi="Times New Roman" w:cs="Times New Roman"/>
+          <w:i/>
+          <w:sz w:val="24"/>
+          <w:szCs w:val="24"/>
+        </w:rPr>
+      </w:pPr>
+      <w:r>
+        <w:rPr>
+          <w:rFonts w:ascii="Times New Roman" w:hAnsi="Times New Roman" w:cs="Times New Roman"/>
+          <w:i/>
+          <w:sz w:val="24"/>
+          <w:szCs w:val="24"/>
+        </w:rPr>
+        <w:lastRenderedPageBreak/>
+        <w:t xml:space="preserve">Note: </w:t>
+      </w:r>
+      <w:r>
+        <w:rPr>
+          <w:rFonts w:ascii="Times New Roman" w:hAnsi="Times New Roman" w:cs="Times New Roman"/>
+          <w:i/>
+          <w:sz w:val="24"/>
+          <w:szCs w:val="24"/>
+        </w:rPr>
+        <w:t>[</w:t>
+      </w:r>
+      <w:r>
+        <w:rPr>
+          <w:rFonts w:ascii="Times New Roman" w:hAnsi="Times New Roman" w:cs="Times New Roman"/>
+          <w:i/>
+          <w:sz w:val="24"/>
+          <w:szCs w:val="24"/>
+        </w:rPr>
+        <w:t>List the modules that will be addressed for front-end development. Front-end can be a desktop based/web-based/app based application developed in any language/platform. If your system is detailed enough, you do not have to build the front-end of complete system. You can choose some module(s) and implement them completely from front-end to back-end. Discuss this with your instructor/RA and get their approval before finalizing the scope. ]</w:t>
       </w:r>
     </w:p>
     <w:p>
@@ -1655,37 +1662,37 @@
         <w:jc w:val="both"/>
         <w:rPr>
           <w:rFonts w:ascii="Times New Roman" w:hAnsi="Times New Roman" w:cs="Times New Roman"/>
-          <w:b/>
-          <w:sz w:val="24"/>
-          <w:szCs w:val="24"/>
-        </w:rPr>
-      </w:pPr>
-      <w:r>
-        <w:rPr>
-          <w:rFonts w:ascii="Times New Roman" w:hAnsi="Times New Roman" w:cs="Times New Roman"/>
-          <w:b/>
-          <w:sz w:val="24"/>
-          <w:szCs w:val="24"/>
-        </w:rPr>
-        <w:br/>
-      </w:r>
-      <w:r>
-        <w:rPr>
-          <w:rFonts w:ascii="Times New Roman" w:hAnsi="Times New Roman" w:cs="Times New Roman"/>
-          <w:b/>
-          <w:sz w:val="24"/>
-          <w:szCs w:val="24"/>
-        </w:rPr>
-        <w:t>Tools</w:t>
-      </w:r>
-      <w:r>
-        <w:rPr>
-          <w:rFonts w:ascii="Times New Roman" w:hAnsi="Times New Roman" w:cs="Times New Roman"/>
-          <w:b/>
-          <w:sz w:val="24"/>
-          <w:szCs w:val="24"/>
-        </w:rPr>
-        <w:t xml:space="preserve"> &amp; Technologies</w:t>
+          <w:i/>
+          <w:sz w:val="24"/>
+          <w:szCs w:val="24"/>
+        </w:rPr>
+      </w:pPr>
+      <w:r>
+        <w:rPr>
+          <w:rFonts w:ascii="Times New Roman" w:hAnsi="Times New Roman" w:cs="Times New Roman"/>
+          <w:i/>
+          <w:sz w:val="24"/>
+          <w:szCs w:val="24"/>
+        </w:rPr>
+        <w:t>Note: [</w:t>
+      </w:r>
+      <w:r>
+        <w:rPr>
+          <w:rFonts w:ascii="Times New Roman" w:hAnsi="Times New Roman" w:cs="Times New Roman"/>
+          <w:i/>
+          <w:sz w:val="24"/>
+          <w:szCs w:val="24"/>
+        </w:rPr>
+        <w:t>Mention different functionalities/modules that you will address to develop ERD of your system. Give detailed description of each module.</w:t>
+      </w:r>
+      <w:r>
+        <w:rPr>
+          <w:rFonts w:ascii="Times New Roman" w:hAnsi="Times New Roman" w:cs="Times New Roman"/>
+          <w:i/>
+          <w:sz w:val="24"/>
+          <w:szCs w:val="24"/>
+        </w:rPr>
+        <w:t>]</w:t>
       </w:r>
     </w:p>
     <w:p>
@@ -1695,52 +1702,56 @@
         <w:jc w:val="both"/>
         <w:rPr>
           <w:rFonts w:ascii="Times New Roman" w:hAnsi="Times New Roman" w:cs="Times New Roman"/>
-          <w:sz w:val="24"/>
-          <w:szCs w:val="24"/>
-        </w:rPr>
-      </w:pPr>
-      <w:r>
-        <w:rPr>
-          <w:rFonts w:ascii="Times New Roman" w:hAnsi="Times New Roman" w:cs="Times New Roman"/>
-          <w:sz w:val="24"/>
-          <w:szCs w:val="24"/>
-        </w:rPr>
-        <w:t>Back-end: SQL Server</w:t>
-      </w:r>
-    </w:p>
-    <w:p>
-      <w:pPr>
-        <w:rPr>
-          <w:rFonts w:ascii="Times New Roman" w:hAnsi="Times New Roman" w:cs="Times New Roman"/>
-          <w:sz w:val="24"/>
-          <w:szCs w:val="24"/>
-        </w:rPr>
-      </w:pPr>
-      <w:r>
-        <w:rPr>
-          <w:rFonts w:ascii="Times New Roman" w:hAnsi="Times New Roman" w:cs="Times New Roman"/>
-          <w:sz w:val="24"/>
-          <w:szCs w:val="24"/>
-        </w:rPr>
-        <w:t xml:space="preserve">Front-end: </w:t>
-      </w:r>
-      <w:r>
-        <w:rPr>
-          <w:rFonts w:ascii="Times New Roman" w:hAnsi="Times New Roman" w:cs="Times New Roman"/>
-          <w:sz w:val="24"/>
-          <w:szCs w:val="24"/>
-        </w:rPr>
-        <w:t>C#</w:t>
-      </w:r>
-    </w:p>
-    <w:p>
-      <w:pPr>
-        <w:rPr>
-          <w:rFonts w:ascii="Times New Roman" w:hAnsi="Times New Roman" w:cs="Times New Roman"/>
-          <w:sz w:val="24"/>
-          <w:szCs w:val="24"/>
-        </w:rPr>
-      </w:pPr>
+          <w:i/>
+          <w:sz w:val="24"/>
+          <w:szCs w:val="24"/>
+        </w:rPr>
+      </w:pPr>
+      <w:r>
+        <w:rPr>
+          <w:rFonts w:ascii="Times New Roman" w:hAnsi="Times New Roman" w:cs="Times New Roman"/>
+          <w:i/>
+          <w:sz w:val="24"/>
+          <w:szCs w:val="24"/>
+        </w:rPr>
+        <w:t xml:space="preserve">Note: </w:t>
+      </w:r>
+      <w:r>
+        <w:rPr>
+          <w:rFonts w:ascii="Times New Roman" w:hAnsi="Times New Roman" w:cs="Times New Roman"/>
+          <w:i/>
+          <w:sz w:val="24"/>
+          <w:szCs w:val="24"/>
+        </w:rPr>
+        <w:t>[An introduction</w:t>
+      </w:r>
+      <w:r>
+        <w:rPr>
+          <w:rFonts w:ascii="Times New Roman" w:hAnsi="Times New Roman" w:cs="Times New Roman"/>
+          <w:i/>
+          <w:sz w:val="24"/>
+          <w:szCs w:val="24"/>
+        </w:rPr>
+        <w:t xml:space="preserve"> of the system under development to be written here</w:t>
+      </w:r>
+      <w:r>
+        <w:rPr>
+          <w:rFonts w:ascii="Times New Roman" w:hAnsi="Times New Roman" w:cs="Times New Roman"/>
+          <w:i/>
+          <w:sz w:val="24"/>
+          <w:szCs w:val="24"/>
+        </w:rPr>
+        <w:t>. You should also mention that if the system targets the needs of a real business/organization OR it is a hypothetical scenario</w:t>
+      </w:r>
+      <w:r>
+        <w:rPr>
+          <w:rFonts w:ascii="Times New Roman" w:hAnsi="Times New Roman" w:cs="Times New Roman"/>
+          <w:i/>
+          <w:sz w:val="24"/>
+          <w:szCs w:val="24"/>
+        </w:rPr>
+        <w:t>].</w:t>
+      </w:r>
     </w:p>
     <w:p>
       <w:pPr>
@@ -1754,43 +1765,6 @@
           <w:szCs w:val="24"/>
         </w:rPr>
       </w:pPr>
-      <w:r>
-        <w:rPr>
-          <w:rFonts w:ascii="Times New Roman" w:hAnsi="Times New Roman" w:cs="Times New Roman"/>
-          <w:i/>
-          <w:sz w:val="24"/>
-          <w:szCs w:val="24"/>
-        </w:rPr>
-        <w:t xml:space="preserve">Note: </w:t>
-      </w:r>
-      <w:r>
-        <w:rPr>
-          <w:rFonts w:ascii="Times New Roman" w:hAnsi="Times New Roman" w:cs="Times New Roman"/>
-          <w:i/>
-          <w:sz w:val="24"/>
-          <w:szCs w:val="24"/>
-        </w:rPr>
-        <w:t>[</w:t>
-      </w:r>
-      <w:r>
-        <w:rPr>
-          <w:rFonts w:ascii="Times New Roman" w:hAnsi="Times New Roman" w:cs="Times New Roman"/>
-          <w:i/>
-          <w:sz w:val="24"/>
-          <w:szCs w:val="24"/>
-        </w:rPr>
-        <w:t xml:space="preserve">List the modules that will be addressed for front-end development. Front-end can be a desktop based/web-based/app based application developed in any language/platform. If your </w:t>
-      </w:r>
-      <w:r>
-        <w:rPr>
-          <w:rFonts w:ascii="Times New Roman" w:hAnsi="Times New Roman" w:cs="Times New Roman"/>
-          <w:i/>
-          <w:sz w:val="24"/>
-          <w:szCs w:val="24"/>
-        </w:rPr>
-        <w:lastRenderedPageBreak/>
-        <w:t>system is detailed enough, you do not have to build the front-end of complete system. You can choose some module(s) and implement them completely from front-end to back-end. Discuss this with your instructor/RA and get their approval before finalizing the scope. ]</w:t>
-      </w:r>
     </w:p>
     <w:p>
       <w:pPr>
@@ -1804,117 +1778,6 @@
           <w:szCs w:val="24"/>
         </w:rPr>
       </w:pPr>
-      <w:r>
-        <w:rPr>
-          <w:rFonts w:ascii="Times New Roman" w:hAnsi="Times New Roman" w:cs="Times New Roman"/>
-          <w:i/>
-          <w:sz w:val="24"/>
-          <w:szCs w:val="24"/>
-        </w:rPr>
-        <w:t>Note: [</w:t>
-      </w:r>
-      <w:r>
-        <w:rPr>
-          <w:rFonts w:ascii="Times New Roman" w:hAnsi="Times New Roman" w:cs="Times New Roman"/>
-          <w:i/>
-          <w:sz w:val="24"/>
-          <w:szCs w:val="24"/>
-        </w:rPr>
-        <w:t>Mention different functionalities/modules that you will address to develop ERD of your system. Give detailed description of each module.</w:t>
-      </w:r>
-      <w:r>
-        <w:rPr>
-          <w:rFonts w:ascii="Times New Roman" w:hAnsi="Times New Roman" w:cs="Times New Roman"/>
-          <w:i/>
-          <w:sz w:val="24"/>
-          <w:szCs w:val="24"/>
-        </w:rPr>
-        <w:t>]</w:t>
-      </w:r>
-    </w:p>
-    <w:p>
-      <w:pPr>
-        <w:snapToGrid w:val="0"/>
-        <w:spacing w:after="120" w:line="240" w:lineRule="auto"/>
-        <w:jc w:val="both"/>
-        <w:rPr>
-          <w:rFonts w:ascii="Times New Roman" w:hAnsi="Times New Roman" w:cs="Times New Roman"/>
-          <w:i/>
-          <w:sz w:val="24"/>
-          <w:szCs w:val="24"/>
-        </w:rPr>
-      </w:pPr>
-      <w:r>
-        <w:rPr>
-          <w:rFonts w:ascii="Times New Roman" w:hAnsi="Times New Roman" w:cs="Times New Roman"/>
-          <w:i/>
-          <w:sz w:val="24"/>
-          <w:szCs w:val="24"/>
-        </w:rPr>
-        <w:t xml:space="preserve">Note: </w:t>
-      </w:r>
-      <w:r>
-        <w:rPr>
-          <w:rFonts w:ascii="Times New Roman" w:hAnsi="Times New Roman" w:cs="Times New Roman"/>
-          <w:i/>
-          <w:sz w:val="24"/>
-          <w:szCs w:val="24"/>
-        </w:rPr>
-        <w:t>[An introduction</w:t>
-      </w:r>
-      <w:r>
-        <w:rPr>
-          <w:rFonts w:ascii="Times New Roman" w:hAnsi="Times New Roman" w:cs="Times New Roman"/>
-          <w:i/>
-          <w:sz w:val="24"/>
-          <w:szCs w:val="24"/>
-        </w:rPr>
-        <w:t xml:space="preserve"> of the system under development to be written here</w:t>
-      </w:r>
-      <w:r>
-        <w:rPr>
-          <w:rFonts w:ascii="Times New Roman" w:hAnsi="Times New Roman" w:cs="Times New Roman"/>
-          <w:i/>
-          <w:sz w:val="24"/>
-          <w:szCs w:val="24"/>
-        </w:rPr>
-        <w:t>. You should also mention that if the system targets the needs of a real business/organization OR it is a hypothetical scenario</w:t>
-      </w:r>
-      <w:r>
-        <w:rPr>
-          <w:rFonts w:ascii="Times New Roman" w:hAnsi="Times New Roman" w:cs="Times New Roman"/>
-          <w:i/>
-          <w:sz w:val="24"/>
-          <w:szCs w:val="24"/>
-        </w:rPr>
-        <w:t>].</w:t>
-      </w:r>
-    </w:p>
-    <w:p>
-      <w:pPr>
-        <w:snapToGrid w:val="0"/>
-        <w:spacing w:after="120" w:line="240" w:lineRule="auto"/>
-        <w:jc w:val="both"/>
-        <w:rPr>
-          <w:rFonts w:ascii="Times New Roman" w:hAnsi="Times New Roman" w:cs="Times New Roman"/>
-          <w:i/>
-          <w:sz w:val="24"/>
-          <w:szCs w:val="24"/>
-        </w:rPr>
-      </w:pPr>
-    </w:p>
-    <w:p>
-      <w:pPr>
-        <w:snapToGrid w:val="0"/>
-        <w:spacing w:after="120" w:line="240" w:lineRule="auto"/>
-        <w:jc w:val="both"/>
-        <w:rPr>
-          <w:rFonts w:ascii="Times New Roman" w:hAnsi="Times New Roman" w:cs="Times New Roman"/>
-          <w:i/>
-          <w:sz w:val="24"/>
-          <w:szCs w:val="24"/>
-        </w:rPr>
-      </w:pPr>
     </w:p>
     <w:p>
       <w:pPr>
@@ -1926,7 +1789,7 @@
       </w:pPr>
     </w:p>
     <w:sectPr>
-      <w:pgSz w:w="12240" w:h="15840" w:orient="portrait"/>
+      <w:pgSz w:w="12240" w:h="15840"/>
       <w:pgMar w:top="1440" w:right="1440" w:bottom="1440" w:left="1440" w:header="720" w:footer="720" w:gutter="0"/>
       <w:cols w:space="720"/>
       <w:docGrid w:linePitch="360"/>
@@ -1949,7 +1812,7 @@
         <w:ind w:left="720" w:hanging="360"/>
       </w:pPr>
       <w:rPr>
-        <w:rFonts w:hint="default" w:ascii="Times New Roman" w:hAnsi="Times New Roman" w:cs="Times New Roman" w:eastAsiaTheme="minorEastAsia"/>
+        <w:rFonts w:ascii="Times New Roman" w:eastAsiaTheme="minorEastAsia" w:hAnsi="Times New Roman" w:cs="Times New Roman" w:hint="default"/>
       </w:rPr>
     </w:lvl>
     <w:lvl w:ilvl="1" w:tplc="04090003" w:tentative="1">
@@ -1961,7 +1824,7 @@
         <w:ind w:left="1440" w:hanging="360"/>
       </w:pPr>
       <w:rPr>
-        <w:rFonts w:hint="default" w:ascii="Courier New" w:hAnsi="Courier New" w:cs="Courier New"/>
+        <w:rFonts w:ascii="Courier New" w:hAnsi="Courier New" w:cs="Courier New" w:hint="default"/>
       </w:rPr>
     </w:lvl>
     <w:lvl w:ilvl="2" w:tplc="04090005" w:tentative="1">
@@ -1973,7 +1836,7 @@
         <w:ind w:left="2160" w:hanging="360"/>
       </w:pPr>
       <w:rPr>
-        <w:rFonts w:hint="default" w:ascii="Wingdings" w:hAnsi="Wingdings"/>
+        <w:rFonts w:ascii="Wingdings" w:hAnsi="Wingdings" w:hint="default"/>
       </w:rPr>
     </w:lvl>
     <w:lvl w:ilvl="3" w:tplc="04090001" w:tentative="1">
@@ -1985,7 +1848,7 @@
         <w:ind w:left="2880" w:hanging="360"/>
       </w:pPr>
       <w:rPr>
-        <w:rFonts w:hint="default" w:ascii="Symbol" w:hAnsi="Symbol"/>
+        <w:rFonts w:ascii="Symbol" w:hAnsi="Symbol" w:hint="default"/>
       </w:rPr>
     </w:lvl>
     <w:lvl w:ilvl="4" w:tplc="04090003" w:tentative="1">
@@ -1997,7 +1860,7 @@
         <w:ind w:left="3600" w:hanging="360"/>
       </w:pPr>
       <w:rPr>
-        <w:rFonts w:hint="default" w:ascii="Courier New" w:hAnsi="Courier New" w:cs="Courier New"/>
+        <w:rFonts w:ascii="Courier New" w:hAnsi="Courier New" w:cs="Courier New" w:hint="default"/>
       </w:rPr>
     </w:lvl>
     <w:lvl w:ilvl="5" w:tplc="04090005" w:tentative="1">
@@ -2009,7 +1872,7 @@
         <w:ind w:left="4320" w:hanging="360"/>
       </w:pPr>
       <w:rPr>
-        <w:rFonts w:hint="default" w:ascii="Wingdings" w:hAnsi="Wingdings"/>
+        <w:rFonts w:ascii="Wingdings" w:hAnsi="Wingdings" w:hint="default"/>
       </w:rPr>
     </w:lvl>
     <w:lvl w:ilvl="6" w:tplc="04090001" w:tentative="1">
@@ -2021,7 +1884,7 @@
         <w:ind w:left="5040" w:hanging="360"/>
       </w:pPr>
       <w:rPr>
-        <w:rFonts w:hint="default" w:ascii="Symbol" w:hAnsi="Symbol"/>
+        <w:rFonts w:ascii="Symbol" w:hAnsi="Symbol" w:hint="default"/>
       </w:rPr>
     </w:lvl>
     <w:lvl w:ilvl="7" w:tplc="04090003" w:tentative="1">
@@ -2033,7 +1896,7 @@
         <w:ind w:left="5760" w:hanging="360"/>
       </w:pPr>
       <w:rPr>
-        <w:rFonts w:hint="default" w:ascii="Courier New" w:hAnsi="Courier New" w:cs="Courier New"/>
+        <w:rFonts w:ascii="Courier New" w:hAnsi="Courier New" w:cs="Courier New" w:hint="default"/>
       </w:rPr>
     </w:lvl>
     <w:lvl w:ilvl="8" w:tplc="04090005" w:tentative="1">
@@ -2045,7 +1908,7 @@
         <w:ind w:left="6480" w:hanging="360"/>
       </w:pPr>
       <w:rPr>
-        <w:rFonts w:hint="default" w:ascii="Wingdings" w:hAnsi="Wingdings"/>
+        <w:rFonts w:ascii="Wingdings" w:hAnsi="Wingdings" w:hint="default"/>
       </w:rPr>
     </w:lvl>
   </w:abstractNum>
@@ -2062,7 +1925,7 @@
         <w:ind w:left="720" w:hanging="360"/>
       </w:pPr>
       <w:rPr>
-        <w:rFonts w:hint="default" w:ascii="Symbol" w:hAnsi="Symbol"/>
+        <w:rFonts w:ascii="Symbol" w:hAnsi="Symbol" w:hint="default"/>
       </w:rPr>
     </w:lvl>
     <w:lvl w:ilvl="1" w:tplc="04090003" w:tentative="1">
@@ -2074,7 +1937,7 @@
         <w:ind w:left="1440" w:hanging="360"/>
       </w:pPr>
       <w:rPr>
-        <w:rFonts w:hint="default" w:ascii="Courier New" w:hAnsi="Courier New" w:cs="Courier New"/>
+        <w:rFonts w:ascii="Courier New" w:hAnsi="Courier New" w:cs="Courier New" w:hint="default"/>
       </w:rPr>
     </w:lvl>
     <w:lvl w:ilvl="2" w:tplc="04090005" w:tentative="1">
@@ -2086,7 +1949,7 @@
         <w:ind w:left="2160" w:hanging="360"/>
       </w:pPr>
       <w:rPr>
-        <w:rFonts w:hint="default" w:ascii="Wingdings" w:hAnsi="Wingdings"/>
+        <w:rFonts w:ascii="Wingdings" w:hAnsi="Wingdings" w:hint="default"/>
       </w:rPr>
     </w:lvl>
     <w:lvl w:ilvl="3" w:tplc="04090001" w:tentative="1">
@@ -2098,7 +1961,7 @@
         <w:ind w:left="2880" w:hanging="360"/>
       </w:pPr>
       <w:rPr>
-        <w:rFonts w:hint="default" w:ascii="Symbol" w:hAnsi="Symbol"/>
+        <w:rFonts w:ascii="Symbol" w:hAnsi="Symbol" w:hint="default"/>
       </w:rPr>
     </w:lvl>
     <w:lvl w:ilvl="4" w:tplc="04090003" w:tentative="1">
@@ -2110,7 +1973,7 @@
         <w:ind w:left="3600" w:hanging="360"/>
       </w:pPr>
       <w:rPr>
-        <w:rFonts w:hint="default" w:ascii="Courier New" w:hAnsi="Courier New" w:cs="Courier New"/>
+        <w:rFonts w:ascii="Courier New" w:hAnsi="Courier New" w:cs="Courier New" w:hint="default"/>
       </w:rPr>
     </w:lvl>
     <w:lvl w:ilvl="5" w:tplc="04090005" w:tentative="1">
@@ -2122,7 +1985,7 @@
         <w:ind w:left="4320" w:hanging="360"/>
       </w:pPr>
       <w:rPr>
-        <w:rFonts w:hint="default" w:ascii="Wingdings" w:hAnsi="Wingdings"/>
+        <w:rFonts w:ascii="Wingdings" w:hAnsi="Wingdings" w:hint="default"/>
       </w:rPr>
     </w:lvl>
     <w:lvl w:ilvl="6" w:tplc="04090001" w:tentative="1">
@@ -2134,7 +1997,7 @@
         <w:ind w:left="5040" w:hanging="360"/>
       </w:pPr>
       <w:rPr>
-        <w:rFonts w:hint="default" w:ascii="Symbol" w:hAnsi="Symbol"/>
+        <w:rFonts w:ascii="Symbol" w:hAnsi="Symbol" w:hint="default"/>
       </w:rPr>
     </w:lvl>
     <w:lvl w:ilvl="7" w:tplc="04090003" w:tentative="1">
@@ -2146,7 +2009,7 @@
         <w:ind w:left="5760" w:hanging="360"/>
       </w:pPr>
       <w:rPr>
-        <w:rFonts w:hint="default" w:ascii="Courier New" w:hAnsi="Courier New" w:cs="Courier New"/>
+        <w:rFonts w:ascii="Courier New" w:hAnsi="Courier New" w:cs="Courier New" w:hint="default"/>
       </w:rPr>
     </w:lvl>
     <w:lvl w:ilvl="8" w:tplc="04090005" w:tentative="1">
@@ -2158,7 +2021,7 @@
         <w:ind w:left="6480" w:hanging="360"/>
       </w:pPr>
       <w:rPr>
-        <w:rFonts w:hint="default" w:ascii="Wingdings" w:hAnsi="Wingdings"/>
+        <w:rFonts w:ascii="Wingdings" w:hAnsi="Wingdings" w:hint="default"/>
       </w:rPr>
     </w:lvl>
   </w:abstractNum>
@@ -2175,7 +2038,7 @@
         <w:ind w:left="720" w:hanging="360"/>
       </w:pPr>
       <w:rPr>
-        <w:rFonts w:hint="default" w:ascii="Symbol" w:hAnsi="Symbol"/>
+        <w:rFonts w:ascii="Symbol" w:hAnsi="Symbol" w:hint="default"/>
       </w:rPr>
     </w:lvl>
     <w:lvl w:ilvl="1" w:tplc="04090003" w:tentative="1">
@@ -2187,7 +2050,7 @@
         <w:ind w:left="1440" w:hanging="360"/>
       </w:pPr>
       <w:rPr>
-        <w:rFonts w:hint="default" w:ascii="Courier New" w:hAnsi="Courier New" w:cs="Courier New"/>
+        <w:rFonts w:ascii="Courier New" w:hAnsi="Courier New" w:cs="Courier New" w:hint="default"/>
       </w:rPr>
     </w:lvl>
     <w:lvl w:ilvl="2" w:tplc="04090005" w:tentative="1">
@@ -2199,7 +2062,7 @@
         <w:ind w:left="2160" w:hanging="360"/>
       </w:pPr>
       <w:rPr>
-        <w:rFonts w:hint="default" w:ascii="Wingdings" w:hAnsi="Wingdings"/>
+        <w:rFonts w:ascii="Wingdings" w:hAnsi="Wingdings" w:hint="default"/>
       </w:rPr>
     </w:lvl>
     <w:lvl w:ilvl="3" w:tplc="04090001" w:tentative="1">
@@ -2211,7 +2074,7 @@
         <w:ind w:left="2880" w:hanging="360"/>
       </w:pPr>
       <w:rPr>
-        <w:rFonts w:hint="default" w:ascii="Symbol" w:hAnsi="Symbol"/>
+        <w:rFonts w:ascii="Symbol" w:hAnsi="Symbol" w:hint="default"/>
       </w:rPr>
     </w:lvl>
     <w:lvl w:ilvl="4" w:tplc="04090003" w:tentative="1">
@@ -2223,7 +2086,7 @@
         <w:ind w:left="3600" w:hanging="360"/>
       </w:pPr>
       <w:rPr>
-        <w:rFonts w:hint="default" w:ascii="Courier New" w:hAnsi="Courier New" w:cs="Courier New"/>
+        <w:rFonts w:ascii="Courier New" w:hAnsi="Courier New" w:cs="Courier New" w:hint="default"/>
       </w:rPr>
     </w:lvl>
     <w:lvl w:ilvl="5" w:tplc="04090005" w:tentative="1">
@@ -2235,7 +2098,7 @@
         <w:ind w:left="4320" w:hanging="360"/>
       </w:pPr>
       <w:rPr>
-        <w:rFonts w:hint="default" w:ascii="Wingdings" w:hAnsi="Wingdings"/>
+        <w:rFonts w:ascii="Wingdings" w:hAnsi="Wingdings" w:hint="default"/>
       </w:rPr>
     </w:lvl>
     <w:lvl w:ilvl="6" w:tplc="04090001" w:tentative="1">
@@ -2247,7 +2110,7 @@
         <w:ind w:left="5040" w:hanging="360"/>
       </w:pPr>
       <w:rPr>
-        <w:rFonts w:hint="default" w:ascii="Symbol" w:hAnsi="Symbol"/>
+        <w:rFonts w:ascii="Symbol" w:hAnsi="Symbol" w:hint="default"/>
       </w:rPr>
     </w:lvl>
     <w:lvl w:ilvl="7" w:tplc="04090003" w:tentative="1">
@@ -2259,7 +2122,7 @@
         <w:ind w:left="5760" w:hanging="360"/>
       </w:pPr>
       <w:rPr>
-        <w:rFonts w:hint="default" w:ascii="Courier New" w:hAnsi="Courier New" w:cs="Courier New"/>
+        <w:rFonts w:ascii="Courier New" w:hAnsi="Courier New" w:cs="Courier New" w:hint="default"/>
       </w:rPr>
     </w:lvl>
     <w:lvl w:ilvl="8" w:tplc="04090005" w:tentative="1">
@@ -2271,7 +2134,7 @@
         <w:ind w:left="6480" w:hanging="360"/>
       </w:pPr>
       <w:rPr>
-        <w:rFonts w:hint="default" w:ascii="Wingdings" w:hAnsi="Wingdings"/>
+        <w:rFonts w:ascii="Wingdings" w:hAnsi="Wingdings" w:hint="default"/>
       </w:rPr>
     </w:lvl>
   </w:abstractNum>
@@ -2288,7 +2151,7 @@
         <w:ind w:left="1080" w:hanging="360"/>
       </w:pPr>
       <w:rPr>
-        <w:rFonts w:hint="default" w:eastAsiaTheme="minorEastAsia"/>
+        <w:rFonts w:eastAsiaTheme="minorEastAsia" w:hint="default"/>
         <w:b w:val="0"/>
         <w:sz w:val="20"/>
       </w:rPr>
@@ -2557,7 +2420,7 @@
         <w:ind w:left="720" w:hanging="360"/>
       </w:pPr>
       <w:rPr>
-        <w:rFonts w:hint="default" w:ascii="Symbol" w:hAnsi="Symbol"/>
+        <w:rFonts w:ascii="Symbol" w:hAnsi="Symbol" w:hint="default"/>
       </w:rPr>
     </w:lvl>
     <w:lvl w:ilvl="1" w:tplc="04090003" w:tentative="1">
@@ -2569,7 +2432,7 @@
         <w:ind w:left="1440" w:hanging="360"/>
       </w:pPr>
       <w:rPr>
-        <w:rFonts w:hint="default" w:ascii="Courier New" w:hAnsi="Courier New" w:cs="Courier New"/>
+        <w:rFonts w:ascii="Courier New" w:hAnsi="Courier New" w:cs="Courier New" w:hint="default"/>
       </w:rPr>
     </w:lvl>
     <w:lvl w:ilvl="2" w:tplc="04090005" w:tentative="1">
@@ -2581,7 +2444,7 @@
         <w:ind w:left="2160" w:hanging="360"/>
       </w:pPr>
       <w:rPr>
-        <w:rFonts w:hint="default" w:ascii="Wingdings" w:hAnsi="Wingdings"/>
+        <w:rFonts w:ascii="Wingdings" w:hAnsi="Wingdings" w:hint="default"/>
       </w:rPr>
     </w:lvl>
     <w:lvl w:ilvl="3" w:tplc="04090001" w:tentative="1">
@@ -2593,7 +2456,7 @@
         <w:ind w:left="2880" w:hanging="360"/>
       </w:pPr>
       <w:rPr>
-        <w:rFonts w:hint="default" w:ascii="Symbol" w:hAnsi="Symbol"/>
+        <w:rFonts w:ascii="Symbol" w:hAnsi="Symbol" w:hint="default"/>
       </w:rPr>
     </w:lvl>
     <w:lvl w:ilvl="4" w:tplc="04090003" w:tentative="1">
@@ -2605,7 +2468,7 @@
         <w:ind w:left="3600" w:hanging="360"/>
       </w:pPr>
       <w:rPr>
-        <w:rFonts w:hint="default" w:ascii="Courier New" w:hAnsi="Courier New" w:cs="Courier New"/>
+        <w:rFonts w:ascii="Courier New" w:hAnsi="Courier New" w:cs="Courier New" w:hint="default"/>
       </w:rPr>
     </w:lvl>
     <w:lvl w:ilvl="5" w:tplc="04090005" w:tentative="1">
@@ -2617,7 +2480,7 @@
         <w:ind w:left="4320" w:hanging="360"/>
       </w:pPr>
       <w:rPr>
-        <w:rFonts w:hint="default" w:ascii="Wingdings" w:hAnsi="Wingdings"/>
+        <w:rFonts w:ascii="Wingdings" w:hAnsi="Wingdings" w:hint="default"/>
       </w:rPr>
     </w:lvl>
     <w:lvl w:ilvl="6" w:tplc="04090001" w:tentative="1">
@@ -2629,7 +2492,7 @@
         <w:ind w:left="5040" w:hanging="360"/>
       </w:pPr>
       <w:rPr>
-        <w:rFonts w:hint="default" w:ascii="Symbol" w:hAnsi="Symbol"/>
+        <w:rFonts w:ascii="Symbol" w:hAnsi="Symbol" w:hint="default"/>
       </w:rPr>
     </w:lvl>
     <w:lvl w:ilvl="7" w:tplc="04090003" w:tentative="1">
@@ -2641,7 +2504,7 @@
         <w:ind w:left="5760" w:hanging="360"/>
       </w:pPr>
       <w:rPr>
-        <w:rFonts w:hint="default" w:ascii="Courier New" w:hAnsi="Courier New" w:cs="Courier New"/>
+        <w:rFonts w:ascii="Courier New" w:hAnsi="Courier New" w:cs="Courier New" w:hint="default"/>
       </w:rPr>
     </w:lvl>
     <w:lvl w:ilvl="8" w:tplc="04090005" w:tentative="1">
@@ -2653,7 +2516,7 @@
         <w:ind w:left="6480" w:hanging="360"/>
       </w:pPr>
       <w:rPr>
-        <w:rFonts w:hint="default" w:ascii="Wingdings" w:hAnsi="Wingdings"/>
+        <w:rFonts w:ascii="Wingdings" w:hAnsi="Wingdings" w:hint="default"/>
       </w:rPr>
     </w:lvl>
   </w:abstractNum>
@@ -2670,7 +2533,7 @@
         <w:ind w:left="720" w:hanging="360"/>
       </w:pPr>
       <w:rPr>
-        <w:rFonts w:hint="default" w:ascii="Symbol" w:hAnsi="Symbol"/>
+        <w:rFonts w:ascii="Symbol" w:hAnsi="Symbol" w:hint="default"/>
       </w:rPr>
     </w:lvl>
     <w:lvl w:ilvl="1" w:tplc="04090003" w:tentative="1">
@@ -2682,7 +2545,7 @@
         <w:ind w:left="1440" w:hanging="360"/>
       </w:pPr>
       <w:rPr>
-        <w:rFonts w:hint="default" w:ascii="Courier New" w:hAnsi="Courier New" w:cs="Courier New"/>
+        <w:rFonts w:ascii="Courier New" w:hAnsi="Courier New" w:cs="Courier New" w:hint="default"/>
       </w:rPr>
     </w:lvl>
     <w:lvl w:ilvl="2" w:tplc="04090005" w:tentative="1">
@@ -2694,7 +2557,7 @@
         <w:ind w:left="2160" w:hanging="360"/>
       </w:pPr>
       <w:rPr>
-        <w:rFonts w:hint="default" w:ascii="Wingdings" w:hAnsi="Wingdings"/>
+        <w:rFonts w:ascii="Wingdings" w:hAnsi="Wingdings" w:hint="default"/>
       </w:rPr>
     </w:lvl>
     <w:lvl w:ilvl="3" w:tplc="04090001" w:tentative="1">
@@ -2706,7 +2569,7 @@
         <w:ind w:left="2880" w:hanging="360"/>
       </w:pPr>
       <w:rPr>
-        <w:rFonts w:hint="default" w:ascii="Symbol" w:hAnsi="Symbol"/>
+        <w:rFonts w:ascii="Symbol" w:hAnsi="Symbol" w:hint="default"/>
       </w:rPr>
     </w:lvl>
     <w:lvl w:ilvl="4" w:tplc="04090003" w:tentative="1">
@@ -2718,7 +2581,7 @@
         <w:ind w:left="3600" w:hanging="360"/>
       </w:pPr>
       <w:rPr>
-        <w:rFonts w:hint="default" w:ascii="Courier New" w:hAnsi="Courier New" w:cs="Courier New"/>
+        <w:rFonts w:ascii="Courier New" w:hAnsi="Courier New" w:cs="Courier New" w:hint="default"/>
       </w:rPr>
     </w:lvl>
     <w:lvl w:ilvl="5" w:tplc="04090005" w:tentative="1">
@@ -2730,7 +2593,7 @@
         <w:ind w:left="4320" w:hanging="360"/>
       </w:pPr>
       <w:rPr>
-        <w:rFonts w:hint="default" w:ascii="Wingdings" w:hAnsi="Wingdings"/>
+        <w:rFonts w:ascii="Wingdings" w:hAnsi="Wingdings" w:hint="default"/>
       </w:rPr>
     </w:lvl>
     <w:lvl w:ilvl="6" w:tplc="04090001" w:tentative="1">
@@ -2742,7 +2605,7 @@
         <w:ind w:left="5040" w:hanging="360"/>
       </w:pPr>
       <w:rPr>
-        <w:rFonts w:hint="default" w:ascii="Symbol" w:hAnsi="Symbol"/>
+        <w:rFonts w:ascii="Symbol" w:hAnsi="Symbol" w:hint="default"/>
       </w:rPr>
     </w:lvl>
     <w:lvl w:ilvl="7" w:tplc="04090003" w:tentative="1">
@@ -2754,7 +2617,7 @@
         <w:ind w:left="5760" w:hanging="360"/>
       </w:pPr>
       <w:rPr>
-        <w:rFonts w:hint="default" w:ascii="Courier New" w:hAnsi="Courier New" w:cs="Courier New"/>
+        <w:rFonts w:ascii="Courier New" w:hAnsi="Courier New" w:cs="Courier New" w:hint="default"/>
       </w:rPr>
     </w:lvl>
     <w:lvl w:ilvl="8" w:tplc="04090005" w:tentative="1">
@@ -2766,7 +2629,7 @@
         <w:ind w:left="6480" w:hanging="360"/>
       </w:pPr>
       <w:rPr>
-        <w:rFonts w:hint="default" w:ascii="Wingdings" w:hAnsi="Wingdings"/>
+        <w:rFonts w:ascii="Wingdings" w:hAnsi="Wingdings" w:hint="default"/>
       </w:rPr>
     </w:lvl>
   </w:abstractNum>
@@ -2783,7 +2646,7 @@
         <w:ind w:left="720" w:hanging="360"/>
       </w:pPr>
       <w:rPr>
-        <w:rFonts w:hint="default" w:ascii="Symbol" w:hAnsi="Symbol"/>
+        <w:rFonts w:ascii="Symbol" w:hAnsi="Symbol" w:hint="default"/>
       </w:rPr>
     </w:lvl>
     <w:lvl w:ilvl="1" w:tplc="04090003">
@@ -2795,7 +2658,7 @@
         <w:ind w:left="1440" w:hanging="360"/>
       </w:pPr>
       <w:rPr>
-        <w:rFonts w:hint="default" w:ascii="Courier New" w:hAnsi="Courier New" w:cs="Courier New"/>
+        <w:rFonts w:ascii="Courier New" w:hAnsi="Courier New" w:cs="Courier New" w:hint="default"/>
       </w:rPr>
     </w:lvl>
     <w:lvl w:ilvl="2" w:tplc="04090005" w:tentative="1">
@@ -2807,7 +2670,7 @@
         <w:ind w:left="2160" w:hanging="360"/>
       </w:pPr>
       <w:rPr>
-        <w:rFonts w:hint="default" w:ascii="Wingdings" w:hAnsi="Wingdings"/>
+        <w:rFonts w:ascii="Wingdings" w:hAnsi="Wingdings" w:hint="default"/>
       </w:rPr>
     </w:lvl>
     <w:lvl w:ilvl="3" w:tplc="04090001" w:tentative="1">
@@ -2819,7 +2682,7 @@
         <w:ind w:left="2880" w:hanging="360"/>
       </w:pPr>
       <w:rPr>
-        <w:rFonts w:hint="default" w:ascii="Symbol" w:hAnsi="Symbol"/>
+        <w:rFonts w:ascii="Symbol" w:hAnsi="Symbol" w:hint="default"/>
       </w:rPr>
     </w:lvl>
     <w:lvl w:ilvl="4" w:tplc="04090003" w:tentative="1">
@@ -2831,7 +2694,7 @@
         <w:ind w:left="3600" w:hanging="360"/>
       </w:pPr>
       <w:rPr>
-        <w:rFonts w:hint="default" w:ascii="Courier New" w:hAnsi="Courier New" w:cs="Courier New"/>
+        <w:rFonts w:ascii="Courier New" w:hAnsi="Courier New" w:cs="Courier New" w:hint="default"/>
       </w:rPr>
     </w:lvl>
     <w:lvl w:ilvl="5" w:tplc="04090005" w:tentative="1">
@@ -2843,7 +2706,7 @@
         <w:ind w:left="4320" w:hanging="360"/>
       </w:pPr>
       <w:rPr>
-        <w:rFonts w:hint="default" w:ascii="Wingdings" w:hAnsi="Wingdings"/>
+        <w:rFonts w:ascii="Wingdings" w:hAnsi="Wingdings" w:hint="default"/>
       </w:rPr>
     </w:lvl>
     <w:lvl w:ilvl="6" w:tplc="04090001" w:tentative="1">
@@ -2855,7 +2718,7 @@
         <w:ind w:left="5040" w:hanging="360"/>
       </w:pPr>
       <w:rPr>
-        <w:rFonts w:hint="default" w:ascii="Symbol" w:hAnsi="Symbol"/>
+        <w:rFonts w:ascii="Symbol" w:hAnsi="Symbol" w:hint="default"/>
       </w:rPr>
     </w:lvl>
     <w:lvl w:ilvl="7" w:tplc="04090003" w:tentative="1">
@@ -2867,7 +2730,7 @@
         <w:ind w:left="5760" w:hanging="360"/>
       </w:pPr>
       <w:rPr>
-        <w:rFonts w:hint="default" w:ascii="Courier New" w:hAnsi="Courier New" w:cs="Courier New"/>
+        <w:rFonts w:ascii="Courier New" w:hAnsi="Courier New" w:cs="Courier New" w:hint="default"/>
       </w:rPr>
     </w:lvl>
     <w:lvl w:ilvl="8" w:tplc="04090005" w:tentative="1">
@@ -2879,7 +2742,7 @@
         <w:ind w:left="6480" w:hanging="360"/>
       </w:pPr>
       <w:rPr>
-        <w:rFonts w:hint="default" w:ascii="Wingdings" w:hAnsi="Wingdings"/>
+        <w:rFonts w:ascii="Wingdings" w:hAnsi="Wingdings" w:hint="default"/>
       </w:rPr>
     </w:lvl>
   </w:abstractNum>
@@ -2986,7 +2849,7 @@
         <w:ind w:left="720" w:hanging="360"/>
       </w:pPr>
       <w:rPr>
-        <w:rFonts w:hint="default" w:ascii="Symbol" w:hAnsi="Symbol"/>
+        <w:rFonts w:ascii="Symbol" w:hAnsi="Symbol" w:hint="default"/>
       </w:rPr>
     </w:lvl>
     <w:lvl w:ilvl="1" w:tplc="04090003" w:tentative="1">
@@ -2998,7 +2861,7 @@
         <w:ind w:left="1440" w:hanging="360"/>
       </w:pPr>
       <w:rPr>
-        <w:rFonts w:hint="default" w:ascii="Courier New" w:hAnsi="Courier New" w:cs="Courier New"/>
+        <w:rFonts w:ascii="Courier New" w:hAnsi="Courier New" w:cs="Courier New" w:hint="default"/>
       </w:rPr>
     </w:lvl>
     <w:lvl w:ilvl="2" w:tplc="04090005" w:tentative="1">
@@ -3010,7 +2873,7 @@
         <w:ind w:left="2160" w:hanging="360"/>
       </w:pPr>
       <w:rPr>
-        <w:rFonts w:hint="default" w:ascii="Wingdings" w:hAnsi="Wingdings"/>
+        <w:rFonts w:ascii="Wingdings" w:hAnsi="Wingdings" w:hint="default"/>
       </w:rPr>
     </w:lvl>
     <w:lvl w:ilvl="3" w:tplc="04090001" w:tentative="1">
@@ -3022,7 +2885,7 @@
         <w:ind w:left="2880" w:hanging="360"/>
       </w:pPr>
       <w:rPr>
-        <w:rFonts w:hint="default" w:ascii="Symbol" w:hAnsi="Symbol"/>
+        <w:rFonts w:ascii="Symbol" w:hAnsi="Symbol" w:hint="default"/>
       </w:rPr>
     </w:lvl>
     <w:lvl w:ilvl="4" w:tplc="04090003" w:tentative="1">
@@ -3034,7 +2897,7 @@
         <w:ind w:left="3600" w:hanging="360"/>
       </w:pPr>
       <w:rPr>
-        <w:rFonts w:hint="default" w:ascii="Courier New" w:hAnsi="Courier New" w:cs="Courier New"/>
+        <w:rFonts w:ascii="Courier New" w:hAnsi="Courier New" w:cs="Courier New" w:hint="default"/>
       </w:rPr>
     </w:lvl>
     <w:lvl w:ilvl="5" w:tplc="04090005" w:tentative="1">
@@ -3046,7 +2909,7 @@
         <w:ind w:left="4320" w:hanging="360"/>
       </w:pPr>
       <w:rPr>
-        <w:rFonts w:hint="default" w:ascii="Wingdings" w:hAnsi="Wingdings"/>
+        <w:rFonts w:ascii="Wingdings" w:hAnsi="Wingdings" w:hint="default"/>
       </w:rPr>
     </w:lvl>
     <w:lvl w:ilvl="6" w:tplc="04090001" w:tentative="1">
@@ -3058,7 +2921,7 @@
         <w:ind w:left="5040" w:hanging="360"/>
       </w:pPr>
       <w:rPr>
-        <w:rFonts w:hint="default" w:ascii="Symbol" w:hAnsi="Symbol"/>
+        <w:rFonts w:ascii="Symbol" w:hAnsi="Symbol" w:hint="default"/>
       </w:rPr>
     </w:lvl>
     <w:lvl w:ilvl="7" w:tplc="04090003" w:tentative="1">
@@ -3070,7 +2933,7 @@
         <w:ind w:left="5760" w:hanging="360"/>
       </w:pPr>
       <w:rPr>
-        <w:rFonts w:hint="default" w:ascii="Courier New" w:hAnsi="Courier New" w:cs="Courier New"/>
+        <w:rFonts w:ascii="Courier New" w:hAnsi="Courier New" w:cs="Courier New" w:hint="default"/>
       </w:rPr>
     </w:lvl>
     <w:lvl w:ilvl="8" w:tplc="04090005" w:tentative="1">
@@ -3082,7 +2945,7 @@
         <w:ind w:left="6480" w:hanging="360"/>
       </w:pPr>
       <w:rPr>
-        <w:rFonts w:hint="default" w:ascii="Wingdings" w:hAnsi="Wingdings"/>
+        <w:rFonts w:ascii="Wingdings" w:hAnsi="Wingdings" w:hint="default"/>
       </w:rPr>
     </w:lvl>
   </w:abstractNum>
@@ -3219,7 +3082,7 @@
   <w:docDefaults>
     <w:rPrDefault>
       <w:rPr>
-        <w:rFonts w:asciiTheme="minorHAnsi" w:hAnsiTheme="minorHAnsi" w:eastAsiaTheme="minorHAnsi" w:cstheme="minorBidi"/>
+        <w:rFonts w:asciiTheme="minorHAnsi" w:eastAsiaTheme="minorHAnsi" w:hAnsiTheme="minorHAnsi" w:cstheme="minorBidi"/>
         <w:sz w:val="22"/>
         <w:szCs w:val="22"/>
         <w:lang w:val="en-US" w:eastAsia="en-US" w:bidi="ar-SA"/>
@@ -3234,14 +3097,14 @@
   <w:latentStyles w:defLockedState="0" w:defUIPriority="99" w:defSemiHidden="0" w:defUnhideWhenUsed="0" w:defQFormat="0" w:count="371">
     <w:lsdException w:name="Normal" w:uiPriority="0" w:qFormat="1"/>
     <w:lsdException w:name="heading 1" w:uiPriority="9" w:qFormat="1"/>
-    <w:lsdException w:name="heading 2" w:uiPriority="9" w:semiHidden="1" w:unhideWhenUsed="1" w:qFormat="1"/>
-    <w:lsdException w:name="heading 3" w:uiPriority="9" w:semiHidden="1" w:unhideWhenUsed="1" w:qFormat="1"/>
-    <w:lsdException w:name="heading 4" w:uiPriority="9" w:semiHidden="1" w:unhideWhenUsed="1" w:qFormat="1"/>
-    <w:lsdException w:name="heading 5" w:uiPriority="9" w:semiHidden="1" w:unhideWhenUsed="1" w:qFormat="1"/>
-    <w:lsdException w:name="heading 6" w:uiPriority="9" w:semiHidden="1" w:unhideWhenUsed="1" w:qFormat="1"/>
-    <w:lsdException w:name="heading 7" w:uiPriority="9" w:semiHidden="1" w:unhideWhenUsed="1" w:qFormat="1"/>
-    <w:lsdException w:name="heading 8" w:uiPriority="9" w:semiHidden="1" w:unhideWhenUsed="1" w:qFormat="1"/>
-    <w:lsdException w:name="heading 9" w:uiPriority="9" w:semiHidden="1" w:unhideWhenUsed="1" w:qFormat="1"/>
+    <w:lsdException w:name="heading 2" w:semiHidden="1" w:uiPriority="9" w:unhideWhenUsed="1" w:qFormat="1"/>
+    <w:lsdException w:name="heading 3" w:semiHidden="1" w:uiPriority="9" w:unhideWhenUsed="1" w:qFormat="1"/>
+    <w:lsdException w:name="heading 4" w:semiHidden="1" w:uiPriority="9" w:unhideWhenUsed="1" w:qFormat="1"/>
+    <w:lsdException w:name="heading 5" w:semiHidden="1" w:uiPriority="9" w:unhideWhenUsed="1" w:qFormat="1"/>
+    <w:lsdException w:name="heading 6" w:semiHidden="1" w:uiPriority="9" w:unhideWhenUsed="1" w:qFormat="1"/>
+    <w:lsdException w:name="heading 7" w:semiHidden="1" w:uiPriority="9" w:unhideWhenUsed="1" w:qFormat="1"/>
+    <w:lsdException w:name="heading 8" w:semiHidden="1" w:uiPriority="9" w:unhideWhenUsed="1" w:qFormat="1"/>
+    <w:lsdException w:name="heading 9" w:semiHidden="1" w:uiPriority="9" w:unhideWhenUsed="1" w:qFormat="1"/>
     <w:lsdException w:name="index 1" w:semiHidden="1" w:unhideWhenUsed="1"/>
     <w:lsdException w:name="index 2" w:semiHidden="1" w:unhideWhenUsed="1"/>
     <w:lsdException w:name="index 3" w:semiHidden="1" w:unhideWhenUsed="1"/>
@@ -3251,22 +3114,22 @@
     <w:lsdException w:name="index 7" w:semiHidden="1" w:unhideWhenUsed="1"/>
     <w:lsdException w:name="index 8" w:semiHidden="1" w:unhideWhenUsed="1"/>
     <w:lsdException w:name="index 9" w:semiHidden="1" w:unhideWhenUsed="1"/>
-    <w:lsdException w:name="toc 1" w:uiPriority="39" w:semiHidden="1" w:unhideWhenUsed="1"/>
-    <w:lsdException w:name="toc 2" w:uiPriority="39" w:semiHidden="1" w:unhideWhenUsed="1"/>
-    <w:lsdException w:name="toc 3" w:uiPriority="39" w:semiHidden="1" w:unhideWhenUsed="1"/>
-    <w:lsdException w:name="toc 4" w:uiPriority="39" w:semiHidden="1" w:unhideWhenUsed="1"/>
-    <w:lsdException w:name="toc 5" w:uiPriority="39" w:semiHidden="1" w:unhideWhenUsed="1"/>
-    <w:lsdException w:name="toc 6" w:uiPriority="39" w:semiHidden="1" w:unhideWhenUsed="1"/>
-    <w:lsdException w:name="toc 7" w:uiPriority="39" w:semiHidden="1" w:unhideWhenUsed="1"/>
-    <w:lsdException w:name="toc 8" w:uiPriority="39" w:semiHidden="1" w:unhideWhenUsed="1"/>
-    <w:lsdException w:name="toc 9" w:uiPriority="39" w:semiHidden="1" w:unhideWhenUsed="1"/>
+    <w:lsdException w:name="toc 1" w:semiHidden="1" w:uiPriority="39" w:unhideWhenUsed="1"/>
+    <w:lsdException w:name="toc 2" w:semiHidden="1" w:uiPriority="39" w:unhideWhenUsed="1"/>
+    <w:lsdException w:name="toc 3" w:semiHidden="1" w:uiPriority="39" w:unhideWhenUsed="1"/>
+    <w:lsdException w:name="toc 4" w:semiHidden="1" w:uiPriority="39" w:unhideWhenUsed="1"/>
+    <w:lsdException w:name="toc 5" w:semiHidden="1" w:uiPriority="39" w:unhideWhenUsed="1"/>
+    <w:lsdException w:name="toc 6" w:semiHidden="1" w:uiPriority="39" w:unhideWhenUsed="1"/>
+    <w:lsdException w:name="toc 7" w:semiHidden="1" w:uiPriority="39" w:unhideWhenUsed="1"/>
+    <w:lsdException w:name="toc 8" w:semiHidden="1" w:uiPriority="39" w:unhideWhenUsed="1"/>
+    <w:lsdException w:name="toc 9" w:semiHidden="1" w:uiPriority="39" w:unhideWhenUsed="1"/>
     <w:lsdException w:name="Normal Indent" w:semiHidden="1" w:unhideWhenUsed="1"/>
     <w:lsdException w:name="footnote text" w:semiHidden="1" w:unhideWhenUsed="1"/>
     <w:lsdException w:name="annotation text" w:semiHidden="1" w:unhideWhenUsed="1"/>
     <w:lsdException w:name="header" w:semiHidden="1" w:unhideWhenUsed="1"/>
     <w:lsdException w:name="footer" w:semiHidden="1" w:unhideWhenUsed="1"/>
     <w:lsdException w:name="index heading" w:semiHidden="1" w:unhideWhenUsed="1"/>
-    <w:lsdException w:name="caption" w:uiPriority="35" w:semiHidden="1" w:unhideWhenUsed="1" w:qFormat="1"/>
+    <w:lsdException w:name="caption" w:semiHidden="1" w:uiPriority="35" w:unhideWhenUsed="1" w:qFormat="1"/>
     <w:lsdException w:name="table of figures" w:semiHidden="1" w:unhideWhenUsed="1"/>
     <w:lsdException w:name="envelope address" w:semiHidden="1" w:unhideWhenUsed="1"/>
     <w:lsdException w:name="envelope return" w:semiHidden="1" w:unhideWhenUsed="1"/>
@@ -3297,7 +3160,7 @@
     <w:lsdException w:name="Title" w:uiPriority="10" w:qFormat="1"/>
     <w:lsdException w:name="Closing" w:semiHidden="1" w:unhideWhenUsed="1"/>
     <w:lsdException w:name="Signature" w:semiHidden="1" w:unhideWhenUsed="1"/>
-    <w:lsdException w:name="Default Paragraph Font" w:uiPriority="1" w:semiHidden="1" w:unhideWhenUsed="1"/>
+    <w:lsdException w:name="Default Paragraph Font" w:semiHidden="1" w:uiPriority="1" w:unhideWhenUsed="1"/>
     <w:lsdException w:name="Body Text" w:semiHidden="1" w:unhideWhenUsed="1"/>
     <w:lsdException w:name="Body Text Indent" w:semiHidden="1" w:unhideWhenUsed="1"/>
     <w:lsdException w:name="List Continue" w:semiHidden="1" w:unhideWhenUsed="1"/>
@@ -3497,8 +3360,8 @@
     <w:lsdException w:name="Subtle Reference" w:uiPriority="31" w:qFormat="1"/>
     <w:lsdException w:name="Intense Reference" w:uiPriority="32" w:qFormat="1"/>
     <w:lsdException w:name="Book Title" w:uiPriority="33" w:qFormat="1"/>
-    <w:lsdException w:name="Bibliography" w:uiPriority="37" w:semiHidden="1" w:unhideWhenUsed="1"/>
-    <w:lsdException w:name="TOC Heading" w:uiPriority="39" w:semiHidden="1" w:unhideWhenUsed="1" w:qFormat="1"/>
+    <w:lsdException w:name="Bibliography" w:semiHidden="1" w:uiPriority="37" w:unhideWhenUsed="1"/>
+    <w:lsdException w:name="TOC Heading" w:semiHidden="1" w:uiPriority="39" w:unhideWhenUsed="1" w:qFormat="1"/>
     <w:lsdException w:name="Plain Table 1" w:uiPriority="41"/>
     <w:lsdException w:name="Plain Table 2" w:uiPriority="42"/>
     <w:lsdException w:name="Plain Table 3" w:uiPriority="43"/>
@@ -3604,7 +3467,7 @@
     <w:lsdException w:name="List Table 6 Colorful Accent 6" w:uiPriority="51"/>
     <w:lsdException w:name="List Table 7 Colorful Accent 6" w:uiPriority="52"/>
   </w:latentStyles>
-  <w:style w:type="paragraph" w:styleId="Normal" w:default="1">
+  <w:style w:type="paragraph" w:default="1" w:styleId="Normal">
     <w:name w:val="Normal"/>
     <w:qFormat/>
     <w:rsid w:val="00D76C94"/>
@@ -3627,7 +3490,7 @@
       <w:outlineLvl w:val="0"/>
     </w:pPr>
     <w:rPr>
-      <w:rFonts w:ascii="Times New Roman" w:hAnsi="Times New Roman" w:eastAsia="Times New Roman" w:cs="Times New Roman"/>
+      <w:rFonts w:ascii="Times New Roman" w:eastAsia="Times New Roman" w:hAnsi="Times New Roman" w:cs="Times New Roman"/>
       <w:b/>
       <w:bCs/>
       <w:kern w:val="36"/>
@@ -3651,19 +3514,19 @@
       <w:outlineLvl w:val="2"/>
     </w:pPr>
     <w:rPr>
-      <w:rFonts w:asciiTheme="majorHAnsi" w:hAnsiTheme="majorHAnsi" w:eastAsiaTheme="majorEastAsia" w:cstheme="majorBidi"/>
+      <w:rFonts w:asciiTheme="majorHAnsi" w:eastAsiaTheme="majorEastAsia" w:hAnsiTheme="majorHAnsi" w:cstheme="majorBidi"/>
       <w:color w:val="1F4D78" w:themeColor="accent1" w:themeShade="7F"/>
       <w:sz w:val="24"/>
       <w:szCs w:val="24"/>
     </w:rPr>
   </w:style>
-  <w:style w:type="character" w:styleId="DefaultParagraphFont" w:default="1">
+  <w:style w:type="character" w:default="1" w:styleId="DefaultParagraphFont">
     <w:name w:val="Default Paragraph Font"/>
     <w:uiPriority w:val="1"/>
     <w:semiHidden/>
     <w:unhideWhenUsed/>
   </w:style>
-  <w:style w:type="table" w:styleId="TableNormal" w:default="1">
+  <w:style w:type="table" w:default="1" w:styleId="TableNormal">
     <w:name w:val="Normal Table"/>
     <w:uiPriority w:val="99"/>
     <w:semiHidden/>
@@ -3678,20 +3541,20 @@
       </w:tblCellMar>
     </w:tblPr>
   </w:style>
-  <w:style w:type="numbering" w:styleId="NoList" w:default="1">
+  <w:style w:type="numbering" w:default="1" w:styleId="NoList">
     <w:name w:val="No List"/>
     <w:uiPriority w:val="99"/>
     <w:semiHidden/>
     <w:unhideWhenUsed/>
   </w:style>
-  <w:style w:type="character" w:styleId="Heading1Char" w:customStyle="1">
+  <w:style w:type="character" w:customStyle="1" w:styleId="Heading1Char">
     <w:name w:val="Heading 1 Char"/>
     <w:basedOn w:val="DefaultParagraphFont"/>
     <w:link w:val="Heading1"/>
     <w:uiPriority w:val="9"/>
     <w:rsid w:val="00D76C94"/>
     <w:rPr>
-      <w:rFonts w:ascii="Times New Roman" w:hAnsi="Times New Roman" w:eastAsia="Times New Roman" w:cs="Times New Roman"/>
+      <w:rFonts w:ascii="Times New Roman" w:eastAsia="Times New Roman" w:hAnsi="Times New Roman" w:cs="Times New Roman"/>
       <w:b/>
       <w:bCs/>
       <w:kern w:val="36"/>
@@ -3732,12 +3595,12 @@
     </w:pPr>
     <w:tblPr>
       <w:tblBorders>
-        <w:top w:val="single" w:color="auto" w:sz="4" w:space="0"/>
-        <w:left w:val="single" w:color="auto" w:sz="4" w:space="0"/>
-        <w:bottom w:val="single" w:color="auto" w:sz="4" w:space="0"/>
-        <w:right w:val="single" w:color="auto" w:sz="4" w:space="0"/>
-        <w:insideH w:val="single" w:color="auto" w:sz="4" w:space="0"/>
-        <w:insideV w:val="single" w:color="auto" w:sz="4" w:space="0"/>
+        <w:top w:val="single" w:sz="4" w:space="0" w:color="auto"/>
+        <w:left w:val="single" w:sz="4" w:space="0" w:color="auto"/>
+        <w:bottom w:val="single" w:sz="4" w:space="0" w:color="auto"/>
+        <w:right w:val="single" w:sz="4" w:space="0" w:color="auto"/>
+        <w:insideH w:val="single" w:sz="4" w:space="0" w:color="auto"/>
+        <w:insideV w:val="single" w:sz="4" w:space="0" w:color="auto"/>
       </w:tblBorders>
     </w:tblPr>
   </w:style>
@@ -3752,14 +3615,14 @@
       <w:u w:val="single"/>
     </w:rPr>
   </w:style>
-  <w:style w:type="character" w:styleId="Heading3Char" w:customStyle="1">
+  <w:style w:type="character" w:customStyle="1" w:styleId="Heading3Char">
     <w:name w:val="Heading 3 Char"/>
     <w:basedOn w:val="DefaultParagraphFont"/>
     <w:link w:val="Heading3"/>
     <w:uiPriority w:val="9"/>
     <w:rsid w:val="007704D3"/>
     <w:rPr>
-      <w:rFonts w:asciiTheme="majorHAnsi" w:hAnsiTheme="majorHAnsi" w:eastAsiaTheme="majorEastAsia" w:cstheme="majorBidi"/>
+      <w:rFonts w:asciiTheme="majorHAnsi" w:eastAsiaTheme="majorEastAsia" w:hAnsiTheme="majorHAnsi" w:cstheme="majorBidi"/>
       <w:color w:val="1F4D78" w:themeColor="accent1" w:themeShade="7F"/>
       <w:sz w:val="24"/>
       <w:szCs w:val="24"/>
@@ -3786,7 +3649,7 @@
       <w:spacing w:before="100" w:beforeAutospacing="1" w:after="100" w:afterAutospacing="1" w:line="240" w:lineRule="auto"/>
     </w:pPr>
     <w:rPr>
-      <w:rFonts w:ascii="Times New Roman" w:hAnsi="Times New Roman" w:eastAsia="Times New Roman" w:cs="Times New Roman"/>
+      <w:rFonts w:ascii="Times New Roman" w:eastAsia="Times New Roman" w:hAnsi="Times New Roman" w:cs="Times New Roman"/>
       <w:sz w:val="24"/>
       <w:szCs w:val="24"/>
       <w:lang w:val="en-GB" w:eastAsia="en-GB"/>
